--- a/docassemble/MOHUDEvictionProject/data/templates/motion_to_elevate_security.docx
+++ b/docassemble/MOHUDEvictionProject/data/templates/motion_to_elevate_security.docx
@@ -35,220 +35,116 @@
       </w:r>
     </w:p>
     <w:p>
-      <w:pPr>
+      <w:r>
+        <w:t>{%p i</w:t>
+      </w:r>
+      <w:r>
+        <w:t xml:space="preserve">f </w:t>
+      </w:r>
+      <w:r>
+        <w:t>opposing_party_consent</w:t>
+      </w:r>
+      <w:r>
+        <w:t xml:space="preserve"> %}</w:t>
+      </w:r>
+    </w:p>
+    <w:p>
+      <w:pPr>
+        <w:rPr>
+          <w:noProof w:val="0"/>
+        </w:rPr>
+      </w:pPr>
+      <w:r>
+        <w:t xml:space="preserve">{%p set answer_title_full = </w:t>
+      </w:r>
+      <w:r>
+        <w:t>"</w:t>
+      </w:r>
+      <w:r>
+        <w:t>DEFENDANT'S CONSENT</w:t>
+      </w:r>
+      <w:r>
+        <w:t xml:space="preserve"> " +</w:t>
+      </w:r>
+      <w:r>
+        <w:t>answer_title %}</w:t>
+      </w:r>
+    </w:p>
+    <w:p>
+      <w:pPr>
+        <w:rPr>
+          <w:noProof w:val="0"/>
+        </w:rPr>
+      </w:pPr>
+      <w:r>
+        <w:t>{%p else %}</w:t>
+      </w:r>
+    </w:p>
+    <w:p>
+      <w:pPr>
+        <w:rPr>
+          <w:noProof w:val="0"/>
+        </w:rPr>
+      </w:pPr>
+      <w:r>
+        <w:t xml:space="preserve">{%p set answer_title_full = </w:t>
+      </w:r>
+      <w:r>
+        <w:t>"DEFENDANT'S " +</w:t>
+      </w:r>
+      <w:r>
+        <w:t>answer_title %}</w:t>
+      </w:r>
+    </w:p>
+    <w:p>
+      <w:pPr>
+        <w:rPr>
+          <w:noProof w:val="0"/>
+        </w:rPr>
+      </w:pPr>
+      <w:r>
+        <w:t>{%p endif %}</w:t>
+      </w:r>
+    </w:p>
+    <w:p>
+      <w:r>
+        <w:t xml:space="preserve">{{p include_docx_template('include_caption.docx',caption_title = </w:t>
+      </w:r>
+      <w:r>
+        <w:t>answer_title_full</w:t>
+      </w:r>
+      <w:r>
+        <w:t>) }}</w:t>
+      </w:r>
+    </w:p>
+    <w:p>
+      <w:r>
         <w:rPr>
           <w:rFonts w:eastAsia="Book Antiqua"/>
           <w:color w:val="000000" w:themeColor="text1"/>
         </w:rPr>
-      </w:pPr>
+        <w:t>{{ tenant_doc_name }} makes this motion to elevate the security level of the above-styled case on the court’s electronic records system (Case.Net)</w:t>
+      </w:r>
       <w:r>
         <w:rPr>
           <w:rFonts w:eastAsia="Book Antiqua"/>
           <w:color w:val="000000" w:themeColor="text1"/>
         </w:rPr>
-        <w:t xml:space="preserve">{%p set </w:t>
+        <w:t>.</w:t>
       </w:r>
       <w:r>
         <w:rPr>
           <w:rFonts w:eastAsia="Book Antiqua"/>
           <w:color w:val="000000" w:themeColor="text1"/>
         </w:rPr>
-        <w:t>include_legal_support</w:t>
+        <w:t xml:space="preserve"> </w:t>
       </w:r>
       <w:r>
         <w:rPr>
           <w:rFonts w:eastAsia="Book Antiqua"/>
           <w:color w:val="000000" w:themeColor="text1"/>
         </w:rPr>
-        <w:t xml:space="preserve"> = </w:t>
-      </w:r>
-      <w:r>
-        <w:t>True</w:t>
-      </w:r>
-      <w:r>
-        <w:rPr>
-          <w:rFonts w:eastAsia="Book Antiqua"/>
-          <w:color w:val="000000" w:themeColor="text1"/>
-        </w:rPr>
-        <w:t xml:space="preserve"> %}</w:t>
-      </w:r>
-    </w:p>
-    <w:p>
-      <w:pPr>
-        <w:rPr>
-          <w:rFonts w:eastAsia="Book Antiqua"/>
-          <w:color w:val="000000" w:themeColor="text1"/>
-        </w:rPr>
-      </w:pPr>
-      <w:r>
-        <w:rPr>
-          <w:rFonts w:eastAsia="Book Antiqua"/>
-          <w:color w:val="000000" w:themeColor="text1"/>
-        </w:rPr>
-        <w:t xml:space="preserve">{%p set </w:t>
-      </w:r>
-      <w:r>
-        <w:rPr>
-          <w:rFonts w:eastAsia="Book Antiqua"/>
-          <w:color w:val="000000" w:themeColor="text1"/>
-        </w:rPr>
-        <w:t>include_legal_argument</w:t>
-      </w:r>
-      <w:r>
-        <w:rPr>
-          <w:rFonts w:eastAsia="Book Antiqua"/>
-          <w:color w:val="000000" w:themeColor="text1"/>
-        </w:rPr>
-        <w:t xml:space="preserve"> = </w:t>
-      </w:r>
-      <w:r>
-        <w:t>True</w:t>
-      </w:r>
-      <w:r>
-        <w:rPr>
-          <w:rFonts w:eastAsia="Book Antiqua"/>
-          <w:color w:val="000000" w:themeColor="text1"/>
-        </w:rPr>
-        <w:t xml:space="preserve"> %}</w:t>
-      </w:r>
-    </w:p>
-    <w:p>
-      <w:pPr>
-        <w:rPr>
-          <w:rFonts w:eastAsia="Book Antiqua"/>
-          <w:noProof w:val="0"/>
-          <w:color w:val="000000" w:themeColor="text1"/>
-        </w:rPr>
-      </w:pPr>
-      <w:r>
-        <w:rPr>
-          <w:rFonts w:eastAsia="Book Antiqua"/>
-          <w:color w:val="000000" w:themeColor="text1"/>
-        </w:rPr>
-        <w:t xml:space="preserve">{%p set </w:t>
-      </w:r>
-      <w:r>
-        <w:rPr>
-          <w:rFonts w:eastAsia="Book Antiqua"/>
-          <w:color w:val="000000" w:themeColor="text1"/>
-        </w:rPr>
-        <w:t>include_other_relief</w:t>
-      </w:r>
-      <w:r>
-        <w:rPr>
-          <w:rFonts w:eastAsia="Book Antiqua"/>
-          <w:color w:val="000000" w:themeColor="text1"/>
-        </w:rPr>
-        <w:t xml:space="preserve"> = </w:t>
-      </w:r>
-      <w:r>
-        <w:t>True</w:t>
-      </w:r>
-      <w:r>
-        <w:rPr>
-          <w:rFonts w:eastAsia="Book Antiqua"/>
-          <w:color w:val="000000" w:themeColor="text1"/>
-        </w:rPr>
-        <w:t xml:space="preserve"> %}</w:t>
-      </w:r>
-    </w:p>
-    <w:p>
-      <w:r>
-        <w:t>{%p i</w:t>
-      </w:r>
-      <w:r>
-        <w:t xml:space="preserve">f </w:t>
-      </w:r>
-      <w:r>
-        <w:t>opposing_party_consent</w:t>
-      </w:r>
-      <w:r>
-        <w:t xml:space="preserve"> %}</w:t>
-      </w:r>
-    </w:p>
-    <w:p>
-      <w:pPr>
-        <w:rPr>
-          <w:noProof w:val="0"/>
-        </w:rPr>
-      </w:pPr>
-      <w:r>
-        <w:t xml:space="preserve">{%p set answer_title_full = </w:t>
-      </w:r>
-      <w:r>
-        <w:t>"</w:t>
-      </w:r>
-      <w:r>
-        <w:t>DEFENDANT'S CONSENT</w:t>
-      </w:r>
-      <w:r>
-        <w:t xml:space="preserve"> " +</w:t>
-      </w:r>
-      <w:r>
-        <w:t>answer_title %}</w:t>
-      </w:r>
-    </w:p>
-    <w:p>
-      <w:pPr>
-        <w:rPr>
-          <w:noProof w:val="0"/>
-        </w:rPr>
-      </w:pPr>
-      <w:r>
-        <w:t>{%p else %}</w:t>
-      </w:r>
-    </w:p>
-    <w:p>
-      <w:pPr>
-        <w:rPr>
-          <w:noProof w:val="0"/>
-        </w:rPr>
-      </w:pPr>
-      <w:r>
-        <w:t xml:space="preserve">{%p set answer_title_full = </w:t>
-      </w:r>
-      <w:r>
-        <w:t>"DEFENDANT'S " +</w:t>
-      </w:r>
-      <w:r>
-        <w:t>answer_title %}</w:t>
-      </w:r>
-    </w:p>
-    <w:p>
-      <w:pPr>
-        <w:rPr>
-          <w:noProof w:val="0"/>
-        </w:rPr>
-      </w:pPr>
-      <w:r>
-        <w:t>{%p endif %}</w:t>
-      </w:r>
-    </w:p>
-    <w:p>
-      <w:r>
-        <w:t xml:space="preserve">{{p include_docx_template('include_caption.docx',caption_title = </w:t>
-      </w:r>
-      <w:r>
-        <w:t>answer_title_full</w:t>
-      </w:r>
-      <w:r>
-        <w:t>) }}</w:t>
-      </w:r>
-    </w:p>
-    <w:p>
-      <w:r>
-        <w:rPr>
-          <w:rFonts w:eastAsia="Book Antiqua"/>
-          <w:color w:val="000000" w:themeColor="text1"/>
-        </w:rPr>
-        <w:t>{{ tenant_doc_name }} makes this motion to elevate the security level of the above-styled case on the court’s electronic records system (Case.Net).</w:t>
-      </w:r>
-      <w:r>
-        <w:rPr>
-          <w:rFonts w:eastAsia="Book Antiqua"/>
-          <w:color w:val="000000" w:themeColor="text1"/>
-        </w:rPr>
-        <w:t xml:space="preserve">{% if include_legal_support %}{% endif %}.{% if </w:t>
+        <w:t xml:space="preserve">{% if </w:t>
       </w:r>
       <w:r>
         <w:rPr>
@@ -262,21 +158,21 @@
           <w:rFonts w:eastAsia="Book Antiqua"/>
           <w:color w:val="000000" w:themeColor="text1"/>
         </w:rPr>
-        <w:t xml:space="preserve"> %} {{ landlord_doc_name }} consented to this motion.{% endif %} In support of this request, {{ tenant_doc_name }} states as follows:</w:t>
-      </w:r>
-    </w:p>
-    <w:p>
-      <w:r>
-        <w:t>{</w:t>
-      </w:r>
-      <w:r>
-        <w:t xml:space="preserve">%p if </w:t>
-      </w:r>
-      <w:r>
-        <w:t>include_legal_argumen</w:t>
-      </w:r>
-      <w:r>
-        <w:t>t %}</w:t>
+        <w:t xml:space="preserve"> %}{{ landlord_doc_name }} consented to this motion.</w:t>
+      </w:r>
+      <w:r>
+        <w:rPr>
+          <w:rFonts w:eastAsia="Book Antiqua"/>
+          <w:color w:val="000000" w:themeColor="text1"/>
+        </w:rPr>
+        <w:t xml:space="preserve"> </w:t>
+      </w:r>
+      <w:r>
+        <w:rPr>
+          <w:rFonts w:eastAsia="Book Antiqua"/>
+          <w:color w:val="000000" w:themeColor="text1"/>
+        </w:rPr>
+        <w:t>{% endif %}In support of this request, {{ tenant_doc_name }} states as follows:</w:t>
       </w:r>
     </w:p>
     <w:p>
@@ -288,16 +184,11 @@
       </w:r>
     </w:p>
     <w:p>
-      <w:r>
-        <w:t>{%p endif %}</w:t>
-      </w:r>
-    </w:p>
-    <w:p>
       <w:pPr>
         <w:pStyle w:val="ListParagraph"/>
       </w:pPr>
       <w:r>
-        <w:t>{{ tenant_doc_name }} was a tenant at {{ rental_property_address }} (hereinafter, the “rental property”), which is the subject of this eviction lawsuit filed by {{ landlord_doc_name }}.</w:t>
+        <w:t>{{ tenant_doc_name }} was a tenant at {{ rental_address }} (hereinafter, the “rental property”), which is the subject of this eviction lawsuit filed by {{ landlord_doc_name }}.</w:t>
       </w:r>
       <w:r>
         <w:t xml:space="preserve"> </w:t>
@@ -309,20 +200,6 @@
       </w:pPr>
       <w:r>
         <w:t>This lawsuit was an eviction lawsuit that resulted in {{ eviction_outcome }}.</w:t>
-      </w:r>
-    </w:p>
-    <w:p>
-      <w:pPr>
-        <w:pStyle w:val="ListParagraph"/>
-      </w:pPr>
-      <w:r>
-        <w:t>{%p if reason_for_elevated_security.any</w:t>
-      </w:r>
-      <w:r>
-        <w:t>_true()</w:t>
-      </w:r>
-      <w:r>
-        <w:t xml:space="preserve"> %}</w:t>
       </w:r>
     </w:p>
     <w:p>
@@ -360,7 +237,6 @@
         </w:numPr>
       </w:pPr>
       <w:r>
-        <w:lastRenderedPageBreak/>
         <w:t xml:space="preserve">{%p if reason </w:t>
       </w:r>
       <w:r>
@@ -453,6 +329,23 @@
         <w:pStyle w:val="ListParagraph"/>
       </w:pPr>
       <w:r>
+        <w:lastRenderedPageBreak/>
+        <w:t>{%p if tenant_exposed_to_threats %}</w:t>
+      </w:r>
+    </w:p>
+    <w:p>
+      <w:pPr>
+        <w:pStyle w:val="ListParagraph"/>
+      </w:pPr>
+      <w:r>
+        <w:t xml:space="preserve">The mere visibility of this lawsuit on Case.net has exposed {{ tenant_doc_name }} to the real and tangible threats of (1) incurring excessive rental application fees and (2) being summarily denied access to housing. </w:t>
+      </w:r>
+    </w:p>
+    <w:p>
+      <w:pPr>
+        <w:pStyle w:val="ListParagraph"/>
+      </w:pPr>
+      <w:r>
         <w:t>{%p endif %}</w:t>
       </w:r>
     </w:p>
@@ -461,7 +354,7 @@
         <w:pStyle w:val="ListParagraph"/>
       </w:pPr>
       <w:r>
-        <w:t>{%p if tenant_exposed_to_threats %}</w:t>
+        <w:t>{%p if tenant_believes_landlords_wont_rent %}</w:t>
       </w:r>
     </w:p>
     <w:p>
@@ -469,7 +362,7 @@
         <w:pStyle w:val="ListParagraph"/>
       </w:pPr>
       <w:r>
-        <w:t xml:space="preserve">The mere visibility of this lawsuit on Case.net has exposed {{ tenant_doc_name }} to the real and tangible threats of (1) incurring excessive rental application fees and (2) being summarily denied access to housing. </w:t>
+        <w:t xml:space="preserve">A compelling justification exists because many landlords use Case.net to conduct rental background checks on prospective tenants. In this case, {{ tenant_doc_name }} fears that the current case will prevent {{ tenant_doc_name }} from having the ability to find affordable housing in the future. </w:t>
       </w:r>
     </w:p>
     <w:p>
@@ -485,7 +378,7 @@
         <w:pStyle w:val="ListParagraph"/>
       </w:pPr>
       <w:r>
-        <w:t>{%p if tenant_believes_landlords_wont_rent %}</w:t>
+        <w:t>{%p if economic_consequences %}</w:t>
       </w:r>
     </w:p>
     <w:p>
@@ -493,7 +386,13 @@
         <w:pStyle w:val="ListParagraph"/>
       </w:pPr>
       <w:r>
-        <w:t xml:space="preserve">A compelling justification exists because many landlords use Case.net to conduct rental background checks on prospective tenants. In this case, {{ tenant_doc_name }} fears that the current case will prevent {{ tenant_doc_name }} from having the ability to find affordable housing in the future. </w:t>
+        <w:t>{{ tenant_doc_name }} may also face disproportionate economic consequences such as higher monthly rent or having to find a co-signer as a result of misinterpretation or over-reliance on the information contained in the Court’s</w:t>
+      </w:r>
+      <w:r>
+        <w:t xml:space="preserve"> </w:t>
+      </w:r>
+      <w:r>
+        <w:t xml:space="preserve">records on this case. </w:t>
       </w:r>
     </w:p>
     <w:p>
@@ -509,24 +408,16 @@
         <w:pStyle w:val="ListParagraph"/>
       </w:pPr>
       <w:r>
-        <w:t>{%p if economic_consequences %}</w:t>
-      </w:r>
-    </w:p>
-    <w:p>
-      <w:pPr>
-        <w:pStyle w:val="ListParagraph"/>
-      </w:pPr>
-      <w:r>
-        <w:t xml:space="preserve">{{ tenant_doc_name }} may also face disproportionate economic consequences such as higher monthly rent or having to find a co-signer as a result of misinterpretation or over-reliance on the information contained in the Court’s records on this case. </w:t>
-      </w:r>
-    </w:p>
-    <w:p>
-      <w:pPr>
-        <w:pStyle w:val="ListParagraph"/>
-      </w:pPr>
-      <w:r>
-        <w:lastRenderedPageBreak/>
-        <w:t>{%p endif %}</w:t>
+        <w:t xml:space="preserve">{%p if </w:t>
+      </w:r>
+      <w:r>
+        <w:t>tenant_would_be_prejudiced</w:t>
+      </w:r>
+      <w:r>
+        <w:t xml:space="preserve"> </w:t>
+      </w:r>
+      <w:r>
+        <w:t>%}</w:t>
       </w:r>
     </w:p>
     <w:p>
@@ -543,18 +434,9 @@
     <w:p>
       <w:pPr>
         <w:pStyle w:val="ListParagraph"/>
-        <w:rPr>
-          <w:rFonts w:eastAsia="Times New Roman"/>
-        </w:rPr>
-      </w:pPr>
-      <w:r>
-        <w:t xml:space="preserve">{%p if </w:t>
-      </w:r>
-      <w:r>
-        <w:t>include_legal_argumen</w:t>
-      </w:r>
-      <w:r>
-        <w:t>t %}</w:t>
+      </w:pPr>
+      <w:r>
+        <w:t>{%p endif %}</w:t>
       </w:r>
     </w:p>
     <w:p>
@@ -570,6 +452,7 @@
         <w:pStyle w:val="ListParagraph"/>
       </w:pPr>
       <w:r>
+        <w:lastRenderedPageBreak/>
         <w:t xml:space="preserve">“Where there are higher interests favoring nondisclosure, courts . . . have routinely seen fit to close some public records.” Pulitzer Publishing Co., 43 S.W.3d, 293, 302 (Mo. 2001). </w:t>
       </w:r>
     </w:p>
@@ -594,15 +477,13 @@
         <w:pStyle w:val="ListParagraph"/>
       </w:pPr>
       <w:r>
-        <w:t>{%p endif %}</w:t>
-      </w:r>
-    </w:p>
-    <w:p>
-      <w:pPr>
-        <w:pStyle w:val="ListParagraph"/>
-      </w:pPr>
-      <w:r>
-        <w:t>Accordingly, the Court should grant leave for {{ tenant_doc_name }} to file the proposed {{ motion_list }} (attached hereto as an exhibit and incorporated herein). Such relief should be “freely given” as justice requires.</w:t>
+        <w:t>Accordingly, the Court should grant leave for {{ tenant_doc_name }} to file the proposed</w:t>
+      </w:r>
+      <w:r>
+        <w:t xml:space="preserve"> motions </w:t>
+      </w:r>
+      <w:r>
+        <w:t>(attached hereto as an exhibit and incorporated herein). Such relief should be “freely given” as justice requires.</w:t>
       </w:r>
     </w:p>
     <w:p/>
@@ -614,16 +495,22 @@
         <w:t>elevate security of this case to Level 3 (or higher if appropriate),</w:t>
       </w:r>
       <w:r>
-        <w:t>}</w:t>
-      </w:r>
-      <w:r>
-        <w:t>{% if include_legal_support %}{% endif %}{% if include_other_relief %} and for such other and further relief as the Court deems just and proper{% endif %}.</w:t>
+        <w:t xml:space="preserve"> </w:t>
+      </w:r>
+      <w:r>
+        <w:t>and for such other and further relief as the Court deems just and proper.</w:t>
       </w:r>
     </w:p>
     <w:p/>
     <w:p>
       <w:r>
-        <w:t>{{p include_docx_template('include_signature.docx', certificate_of_service_type =”short”) }}</w:t>
+        <w:t>{{p include_docx_template('include_signature.docx', certificate_of_service_type =</w:t>
+      </w:r>
+      <w:r>
+        <w:t>“</w:t>
+      </w:r>
+      <w:r>
+        <w:t>short”) }}</w:t>
       </w:r>
     </w:p>
     <w:sectPr>
@@ -720,133 +607,58 @@
 <w:ftr xmlns:wpc="http://schemas.microsoft.com/office/word/2010/wordprocessingCanvas" xmlns:cx="http://schemas.microsoft.com/office/drawing/2014/chartex" xmlns:cx1="http://schemas.microsoft.com/office/drawing/2015/9/8/chartex" xmlns:cx2="http://schemas.microsoft.com/office/drawing/2015/10/21/chartex" xmlns:cx3="http://schemas.microsoft.com/office/drawing/2016/5/9/chartex" xmlns:cx4="http://schemas.microsoft.com/office/drawing/2016/5/10/chartex" xmlns:cx5="http://schemas.microsoft.com/office/drawing/2016/5/11/chartex" xmlns:cx6="http://schemas.microsoft.com/office/drawing/2016/5/12/chartex" xmlns:cx7="http://schemas.microsoft.com/office/drawing/2016/5/13/chartex" xmlns:cx8="http://schemas.microsoft.com/office/drawing/2016/5/14/chartex" xmlns:mc="http://schemas.openxmlformats.org/markup-compatibility/2006" xmlns:aink="http://schemas.microsoft.com/office/drawing/2016/ink" xmlns:am3d="http://schemas.microsoft.com/office/drawing/2017/model3d" xmlns:o="urn:schemas-microsoft-com:office:office" xmlns:oel="http://schemas.microsoft.com/office/2019/extlst" xmlns:r="http://schemas.openxmlformats.org/officeDocument/2006/relationships" xmlns:m="http://schemas.openxmlformats.org/officeDocument/2006/math" xmlns:v="urn:schemas-microsoft-com:vml" xmlns:wp14="http://schemas.microsoft.com/office/word/2010/wordprocessingDrawing" xmlns:wp="http://schemas.openxmlformats.org/drawingml/2006/wordprocessingDrawing" xmlns:w10="urn:schemas-microsoft-com:office:word" xmlns:w="http://schemas.openxmlformats.org/wordprocessingml/2006/main" xmlns:w14="http://schemas.microsoft.com/office/word/2010/wordml" xmlns:w15="http://schemas.microsoft.com/office/word/2012/wordml" xmlns:w16cex="http://schemas.microsoft.com/office/word/2018/wordml/cex" xmlns:w16cid="http://schemas.microsoft.com/office/word/2016/wordml/cid" xmlns:w16="http://schemas.microsoft.com/office/word/2018/wordml" xmlns:w16sdtdh="http://schemas.microsoft.com/office/word/2020/wordml/sdtdatahash" xmlns:w16se="http://schemas.microsoft.com/office/word/2015/wordml/symex" xmlns:wpg="http://schemas.microsoft.com/office/word/2010/wordprocessingGroup" xmlns:wpi="http://schemas.microsoft.com/office/word/2010/wordprocessingInk" xmlns:wne="http://schemas.microsoft.com/office/word/2006/wordml" xmlns:wps="http://schemas.microsoft.com/office/word/2010/wordprocessingShape" mc:Ignorable="w14 w15 w16se w16cid w16 w16cex w16sdtdh wp14">
   <w:p>
     <w:pPr>
-      <w:pStyle w:val="Header"/>
-      <w:tabs>
-        <w:tab w:val="clear" w:pos="4680"/>
-        <w:tab w:val="center" w:pos="4320"/>
-      </w:tabs>
-      <w:ind w:left="-720" w:right="360"/>
-      <w:rPr>
-        <w:rFonts w:ascii="Arial Nova" w:hAnsi="Arial Nova"/>
-        <w:color w:val="404040" w:themeColor="text1" w:themeTint="BF"/>
-        <w:sz w:val="22"/>
-        <w:szCs w:val="22"/>
-      </w:rPr>
-    </w:pPr>
-    <w:hyperlink r:id="rId1" w:history="1">
-      <w:r>
-        <w:rPr>
-          <w:rStyle w:val="Hyperlink"/>
-          <w:rFonts w:ascii="Arial Nova" w:hAnsi="Arial Nova"/>
-          <w:color w:val="000000" w:themeColor="text1"/>
-          <w:sz w:val="22"/>
-          <w:szCs w:val="22"/>
-          <w:bdr w:val="none" w:sz="0" w:space="0" w:color="auto" w:frame="1"/>
-          <w:shd w:val="clear" w:color="auto" w:fill="FFFFFF"/>
-        </w:rPr>
-        <w:t>motenanthelp.org</w:t>
-      </w:r>
-    </w:hyperlink>
+      <w:pStyle w:val="Footer"/>
+      <w:spacing w:line="240" w:lineRule="auto"/>
+      <w:jc w:val="center"/>
+    </w:pPr>
     <w:r>
-      <w:rPr>
-        <w:rStyle w:val="Hyperlink"/>
-        <w:rFonts w:ascii="Arial Nova" w:hAnsi="Arial Nova"/>
-        <w:sz w:val="22"/>
-        <w:szCs w:val="22"/>
-        <w:u w:val="none"/>
-        <w:bdr w:val="none" w:sz="0" w:space="0" w:color="auto" w:frame="1"/>
-        <w:shd w:val="clear" w:color="auto" w:fill="FFFFFF"/>
-      </w:rPr>
-      <w:tab/>
-    </w:r>
-    <w:r>
-      <w:rPr>
-        <w:rFonts w:ascii="Arial Nova" w:hAnsi="Arial Nova"/>
-        <w:sz w:val="22"/>
-        <w:szCs w:val="22"/>
-      </w:rPr>
       <w:fldChar w:fldCharType="begin"/>
     </w:r>
     <w:r>
-      <w:rPr>
-        <w:rFonts w:ascii="Arial Nova" w:hAnsi="Arial Nova"/>
-        <w:sz w:val="22"/>
-        <w:szCs w:val="22"/>
-      </w:rPr>
       <w:instrText>PAGE</w:instrText>
     </w:r>
     <w:r>
-      <w:rPr>
-        <w:rFonts w:ascii="Arial Nova" w:hAnsi="Arial Nova"/>
-        <w:sz w:val="22"/>
-        <w:szCs w:val="22"/>
-      </w:rPr>
       <w:fldChar w:fldCharType="separate"/>
     </w:r>
     <w:r>
-      <w:rPr>
-        <w:rFonts w:ascii="Arial Nova" w:hAnsi="Arial Nova"/>
-        <w:sz w:val="22"/>
-        <w:szCs w:val="22"/>
-      </w:rPr>
-      <w:t>- 1 -</w:t>
+      <w:t>1</w:t>
     </w:r>
     <w:r>
-      <w:rPr>
-        <w:rFonts w:ascii="Arial Nova" w:hAnsi="Arial Nova"/>
-        <w:sz w:val="22"/>
-        <w:szCs w:val="22"/>
-      </w:rPr>
       <w:fldChar w:fldCharType="end"/>
     </w:r>
     <w:r>
-      <w:rPr>
-        <w:rFonts w:ascii="Arial Nova" w:hAnsi="Arial Nova"/>
-        <w:sz w:val="22"/>
-        <w:szCs w:val="22"/>
-      </w:rPr>
       <w:t xml:space="preserve"> of </w:t>
     </w:r>
     <w:r>
-      <w:rPr>
-        <w:rFonts w:ascii="Arial Nova" w:hAnsi="Arial Nova"/>
-        <w:sz w:val="22"/>
-        <w:szCs w:val="22"/>
-      </w:rPr>
       <w:fldChar w:fldCharType="begin"/>
     </w:r>
     <w:r>
-      <w:rPr>
-        <w:rFonts w:ascii="Arial Nova" w:hAnsi="Arial Nova"/>
-        <w:sz w:val="22"/>
-        <w:szCs w:val="22"/>
-      </w:rPr>
       <w:instrText>NUMPAGES</w:instrText>
     </w:r>
     <w:r>
-      <w:rPr>
-        <w:rFonts w:ascii="Arial Nova" w:hAnsi="Arial Nova"/>
-        <w:sz w:val="22"/>
-        <w:szCs w:val="22"/>
-      </w:rPr>
       <w:fldChar w:fldCharType="separate"/>
     </w:r>
     <w:r>
-      <w:rPr>
-        <w:rFonts w:ascii="Arial Nova" w:hAnsi="Arial Nova"/>
-        <w:sz w:val="22"/>
-        <w:szCs w:val="22"/>
-      </w:rPr>
       <w:t>2</w:t>
     </w:r>
     <w:r>
-      <w:rPr>
-        <w:rFonts w:ascii="Arial Nova" w:hAnsi="Arial Nova"/>
-        <w:sz w:val="22"/>
-        <w:szCs w:val="22"/>
-      </w:rPr>
       <w:fldChar w:fldCharType="end"/>
     </w:r>
+  </w:p>
+  <w:p>
+    <w:pPr>
+      <w:pStyle w:val="Footer"/>
+      <w:spacing w:line="240" w:lineRule="auto"/>
+    </w:pPr>
+    <w:hyperlink r:id="rId1" w:history="1">
+      <w:r>
+        <w:rPr>
+          <w:rStyle w:val="Hyperlink"/>
+          <w:color w:val="auto"/>
+        </w:rPr>
+        <w:t>motenanthelp.org</w:t>
+      </w:r>
+    </w:hyperlink>
   </w:p>
 </w:ftr>
 </file>
@@ -2042,7 +1854,6 @@
   <w:style w:type="character" w:default="1" w:styleId="DefaultParagraphFont">
     <w:name w:val="Default Paragraph Font"/>
     <w:uiPriority w:val="1"/>
-    <w:semiHidden/>
     <w:unhideWhenUsed/>
   </w:style>
   <w:style w:type="table" w:default="1" w:styleId="TableNormal">

--- a/docassemble/MOHUDEvictionProject/data/templates/motion_to_elevate_security.docx
+++ b/docassemble/MOHUDEvictionProject/data/templates/motion_to_elevate_security.docx
@@ -42,10 +42,13 @@
         <w:t xml:space="preserve">f </w:t>
       </w:r>
       <w:r>
-        <w:t>opposing_party_consent</w:t>
-      </w:r>
-      <w:r>
-        <w:t xml:space="preserve"> %}</w:t>
+        <w:t>opposing_party_consent_to_motion_to_elevate_security</w:t>
+      </w:r>
+      <w:r>
+        <w:t xml:space="preserve"> </w:t>
+      </w:r>
+      <w:r>
+        <w:t>%}</w:t>
       </w:r>
     </w:p>
     <w:p>
@@ -151,14 +154,7 @@
           <w:rFonts w:eastAsia="Book Antiqua"/>
           <w:color w:val="000000" w:themeColor="text1"/>
         </w:rPr>
-        <w:t>opposing_party_consent</w:t>
-      </w:r>
-      <w:r>
-        <w:rPr>
-          <w:rFonts w:eastAsia="Book Antiqua"/>
-          <w:color w:val="000000" w:themeColor="text1"/>
-        </w:rPr>
-        <w:t xml:space="preserve"> %}{{ landlord_doc_name }} consented to this motion.</w:t>
+        <w:t>opposing_party_consent_to_motion_to_elevate_security</w:t>
       </w:r>
       <w:r>
         <w:rPr>
@@ -172,6 +168,20 @@
           <w:rFonts w:eastAsia="Book Antiqua"/>
           <w:color w:val="000000" w:themeColor="text1"/>
         </w:rPr>
+        <w:t>%}{{ landlord_doc_name }} consented to this motion.</w:t>
+      </w:r>
+      <w:r>
+        <w:rPr>
+          <w:rFonts w:eastAsia="Book Antiqua"/>
+          <w:color w:val="000000" w:themeColor="text1"/>
+        </w:rPr>
+        <w:t xml:space="preserve"> </w:t>
+      </w:r>
+      <w:r>
+        <w:rPr>
+          <w:rFonts w:eastAsia="Book Antiqua"/>
+          <w:color w:val="000000" w:themeColor="text1"/>
+        </w:rPr>
         <w:t>{% endif %}In support of this request, {{ tenant_doc_name }} states as follows:</w:t>
       </w:r>
     </w:p>
@@ -321,6 +331,7 @@
         </w:numPr>
       </w:pPr>
       <w:r>
+        <w:lastRenderedPageBreak/>
         <w:t>{%p endfor %}</w:t>
       </w:r>
     </w:p>
@@ -329,7 +340,6 @@
         <w:pStyle w:val="ListParagraph"/>
       </w:pPr>
       <w:r>
-        <w:lastRenderedPageBreak/>
         <w:t>{%p if tenant_exposed_to_threats %}</w:t>
       </w:r>
     </w:p>
@@ -414,10 +424,7 @@
         <w:t>tenant_would_be_prejudiced</w:t>
       </w:r>
       <w:r>
-        <w:t xml:space="preserve"> </w:t>
-      </w:r>
-      <w:r>
-        <w:t>%}</w:t>
+        <w:t xml:space="preserve"> %}</w:t>
       </w:r>
     </w:p>
     <w:p>
@@ -1854,6 +1861,7 @@
   <w:style w:type="character" w:default="1" w:styleId="DefaultParagraphFont">
     <w:name w:val="Default Paragraph Font"/>
     <w:uiPriority w:val="1"/>
+    <w:semiHidden/>
     <w:unhideWhenUsed/>
   </w:style>
   <w:style w:type="table" w:default="1" w:styleId="TableNormal">

--- a/docassemble/MOHUDEvictionProject/data/templates/motion_to_elevate_security.docx
+++ b/docassemble/MOHUDEvictionProject/data/templates/motion_to_elevate_security.docx
@@ -42,10 +42,7 @@
         <w:t xml:space="preserve">f </w:t>
       </w:r>
       <w:r>
-        <w:t>opposing_party_consent_to_motion_to_elevate_security</w:t>
-      </w:r>
-      <w:r>
-        <w:t xml:space="preserve"> </w:t>
+        <w:t xml:space="preserve">opposing_party_consent_to_motion_to_elevate_security </w:t>
       </w:r>
       <w:r>
         <w:t>%}</w:t>
@@ -154,7 +151,14 @@
           <w:rFonts w:eastAsia="Book Antiqua"/>
           <w:color w:val="000000" w:themeColor="text1"/>
         </w:rPr>
-        <w:t>opposing_party_consent_to_motion_to_elevate_security</w:t>
+        <w:t xml:space="preserve">opposing_party_consent_to_motion_to_elevate_security </w:t>
+      </w:r>
+      <w:r>
+        <w:rPr>
+          <w:rFonts w:eastAsia="Book Antiqua"/>
+          <w:color w:val="000000" w:themeColor="text1"/>
+        </w:rPr>
+        <w:t>%}{{ landlord_doc_name }} consented to this motion.</w:t>
       </w:r>
       <w:r>
         <w:rPr>
@@ -168,20 +172,6 @@
           <w:rFonts w:eastAsia="Book Antiqua"/>
           <w:color w:val="000000" w:themeColor="text1"/>
         </w:rPr>
-        <w:t>%}{{ landlord_doc_name }} consented to this motion.</w:t>
-      </w:r>
-      <w:r>
-        <w:rPr>
-          <w:rFonts w:eastAsia="Book Antiqua"/>
-          <w:color w:val="000000" w:themeColor="text1"/>
-        </w:rPr>
-        <w:t xml:space="preserve"> </w:t>
-      </w:r>
-      <w:r>
-        <w:rPr>
-          <w:rFonts w:eastAsia="Book Antiqua"/>
-          <w:color w:val="000000" w:themeColor="text1"/>
-        </w:rPr>
         <w:t>{% endif %}In support of this request, {{ tenant_doc_name }} states as follows:</w:t>
       </w:r>
     </w:p>
@@ -484,19 +474,7 @@
         <w:pStyle w:val="ListParagraph"/>
       </w:pPr>
       <w:r>
-        <w:t>Accordingly, the Court should grant leave for {{ tenant_doc_name }} to file the proposed</w:t>
-      </w:r>
-      <w:r>
-        <w:t xml:space="preserve"> motions </w:t>
-      </w:r>
-      <w:r>
-        <w:t>(attached hereto as an exhibit and incorporated herein). Such relief should be “freely given” as justice requires.</w:t>
-      </w:r>
-    </w:p>
-    <w:p/>
-    <w:p>
-      <w:r>
-        <w:t xml:space="preserve">For the reasons stated herein, {{ tenant_doc_name }} </w:t>
+        <w:t xml:space="preserve">Accordingly, the Court should </w:t>
       </w:r>
       <w:r>
         <w:t>elevate security of this case to Level 3 (or higher if appropriate),</w:t>

--- a/docassemble/MOHUDEvictionProject/data/templates/motion_to_elevate_security.docx
+++ b/docassemble/MOHUDEvictionProject/data/templates/motion_to_elevate_security.docx
@@ -186,6 +186,7 @@
     <w:p>
       <w:pPr>
         <w:pStyle w:val="ListParagraph"/>
+        <w:ind w:left="360" w:hanging="360"/>
       </w:pPr>
       <w:r>
         <w:t>{{ tenant_doc_name }} was a tenant at {{ rental_address }} (hereinafter, the “rental property”), which is the subject of this eviction lawsuit filed by {{ landlord_doc_name }}.</w:t>
@@ -197,6 +198,8 @@
     <w:p>
       <w:pPr>
         <w:pStyle w:val="ListParagraph"/>
+        <w:adjustRightInd w:val="0"/>
+        <w:ind w:left="360" w:hanging="360"/>
       </w:pPr>
       <w:r>
         <w:t>This lawsuit was an eviction lawsuit that resulted in {{ eviction_outcome }}.</w:t>
@@ -279,6 +282,7 @@
         </w:numPr>
       </w:pPr>
       <w:r>
+        <w:lastRenderedPageBreak/>
         <w:t>{%p else %}</w:t>
       </w:r>
     </w:p>
@@ -321,105 +325,110 @@
         </w:numPr>
       </w:pPr>
       <w:r>
+        <w:t>{%p endfor %}</w:t>
+      </w:r>
+    </w:p>
+    <w:p>
+      <w:pPr>
+        <w:pStyle w:val="ListParagraph"/>
+      </w:pPr>
+      <w:r>
+        <w:t>{%p if tenant_exposed_to_threats %}</w:t>
+      </w:r>
+    </w:p>
+    <w:p>
+      <w:pPr>
+        <w:pStyle w:val="ListParagraph"/>
+        <w:ind w:left="360" w:hanging="360"/>
+      </w:pPr>
+      <w:r>
+        <w:t xml:space="preserve">The mere visibility of this lawsuit on Case.net has exposed {{ tenant_doc_name }} to the real and tangible threats of (1) incurring excessive rental application fees and (2) being summarily denied access to housing. </w:t>
+      </w:r>
+    </w:p>
+    <w:p>
+      <w:pPr>
+        <w:pStyle w:val="ListParagraph"/>
+      </w:pPr>
+      <w:r>
+        <w:t>{%p endif %}</w:t>
+      </w:r>
+    </w:p>
+    <w:p>
+      <w:pPr>
+        <w:pStyle w:val="ListParagraph"/>
+      </w:pPr>
+      <w:r>
+        <w:t>{%p if tenant_believes_landlords_wont_rent %}</w:t>
+      </w:r>
+    </w:p>
+    <w:p>
+      <w:pPr>
+        <w:pStyle w:val="ListParagraph"/>
+        <w:ind w:left="360" w:hanging="360"/>
+      </w:pPr>
+      <w:r>
+        <w:t xml:space="preserve">A compelling justification exists because many landlords use Case.net to conduct rental background checks on prospective tenants. In this case, {{ tenant_doc_name }} fears that the current case will prevent {{ tenant_doc_name }} from having the ability to find affordable housing in the future. </w:t>
+      </w:r>
+    </w:p>
+    <w:p>
+      <w:pPr>
+        <w:pStyle w:val="ListParagraph"/>
+      </w:pPr>
+      <w:r>
+        <w:t>{%p endif %}</w:t>
+      </w:r>
+    </w:p>
+    <w:p>
+      <w:pPr>
+        <w:pStyle w:val="ListParagraph"/>
+      </w:pPr>
+      <w:r>
+        <w:t>{%p if economic_consequences %}</w:t>
+      </w:r>
+    </w:p>
+    <w:p>
+      <w:pPr>
+        <w:pStyle w:val="ListParagraph"/>
+        <w:ind w:left="360" w:hanging="360"/>
+        <w:mirrorIndents/>
+      </w:pPr>
+      <w:r>
+        <w:t>{{ tenant_doc_name }} may also face disproportionate economic consequences such as higher monthly rent or having to find a co-signer as a result of misinterpretation or over-reliance on the information contained in the Court’s</w:t>
+      </w:r>
+      <w:r>
+        <w:t xml:space="preserve"> </w:t>
+      </w:r>
+      <w:r>
+        <w:t xml:space="preserve">records on this case. </w:t>
+      </w:r>
+    </w:p>
+    <w:p>
+      <w:pPr>
+        <w:pStyle w:val="ListParagraph"/>
+      </w:pPr>
+      <w:r>
+        <w:t>{%p endif %}</w:t>
+      </w:r>
+    </w:p>
+    <w:p>
+      <w:pPr>
+        <w:pStyle w:val="ListParagraph"/>
+      </w:pPr>
+      <w:r>
         <w:lastRenderedPageBreak/>
-        <w:t>{%p endfor %}</w:t>
+        <w:t xml:space="preserve">{%p if </w:t>
+      </w:r>
+      <w:r>
+        <w:t>tenant_would_be_prejudiced</w:t>
+      </w:r>
+      <w:r>
+        <w:t xml:space="preserve"> %}</w:t>
       </w:r>
     </w:p>
     <w:p>
       <w:pPr>
         <w:pStyle w:val="ListParagraph"/>
-      </w:pPr>
-      <w:r>
-        <w:t>{%p if tenant_exposed_to_threats %}</w:t>
-      </w:r>
-    </w:p>
-    <w:p>
-      <w:pPr>
-        <w:pStyle w:val="ListParagraph"/>
-      </w:pPr>
-      <w:r>
-        <w:t xml:space="preserve">The mere visibility of this lawsuit on Case.net has exposed {{ tenant_doc_name }} to the real and tangible threats of (1) incurring excessive rental application fees and (2) being summarily denied access to housing. </w:t>
-      </w:r>
-    </w:p>
-    <w:p>
-      <w:pPr>
-        <w:pStyle w:val="ListParagraph"/>
-      </w:pPr>
-      <w:r>
-        <w:t>{%p endif %}</w:t>
-      </w:r>
-    </w:p>
-    <w:p>
-      <w:pPr>
-        <w:pStyle w:val="ListParagraph"/>
-      </w:pPr>
-      <w:r>
-        <w:t>{%p if tenant_believes_landlords_wont_rent %}</w:t>
-      </w:r>
-    </w:p>
-    <w:p>
-      <w:pPr>
-        <w:pStyle w:val="ListParagraph"/>
-      </w:pPr>
-      <w:r>
-        <w:t xml:space="preserve">A compelling justification exists because many landlords use Case.net to conduct rental background checks on prospective tenants. In this case, {{ tenant_doc_name }} fears that the current case will prevent {{ tenant_doc_name }} from having the ability to find affordable housing in the future. </w:t>
-      </w:r>
-    </w:p>
-    <w:p>
-      <w:pPr>
-        <w:pStyle w:val="ListParagraph"/>
-      </w:pPr>
-      <w:r>
-        <w:t>{%p endif %}</w:t>
-      </w:r>
-    </w:p>
-    <w:p>
-      <w:pPr>
-        <w:pStyle w:val="ListParagraph"/>
-      </w:pPr>
-      <w:r>
-        <w:t>{%p if economic_consequences %}</w:t>
-      </w:r>
-    </w:p>
-    <w:p>
-      <w:pPr>
-        <w:pStyle w:val="ListParagraph"/>
-      </w:pPr>
-      <w:r>
-        <w:t>{{ tenant_doc_name }} may also face disproportionate economic consequences such as higher monthly rent or having to find a co-signer as a result of misinterpretation or over-reliance on the information contained in the Court’s</w:t>
-      </w:r>
-      <w:r>
-        <w:t xml:space="preserve"> </w:t>
-      </w:r>
-      <w:r>
-        <w:t xml:space="preserve">records on this case. </w:t>
-      </w:r>
-    </w:p>
-    <w:p>
-      <w:pPr>
-        <w:pStyle w:val="ListParagraph"/>
-      </w:pPr>
-      <w:r>
-        <w:t>{%p endif %}</w:t>
-      </w:r>
-    </w:p>
-    <w:p>
-      <w:pPr>
-        <w:pStyle w:val="ListParagraph"/>
-      </w:pPr>
-      <w:r>
-        <w:t xml:space="preserve">{%p if </w:t>
-      </w:r>
-      <w:r>
-        <w:t>tenant_would_be_prejudiced</w:t>
-      </w:r>
-      <w:r>
-        <w:t xml:space="preserve"> %}</w:t>
-      </w:r>
-    </w:p>
-    <w:p>
-      <w:pPr>
-        <w:pStyle w:val="ListParagraph"/>
+        <w:ind w:left="360" w:hanging="360"/>
         <w:rPr>
           <w:rFonts w:eastAsia="Times New Roman"/>
         </w:rPr>
@@ -447,15 +456,16 @@
     <w:p>
       <w:pPr>
         <w:pStyle w:val="ListParagraph"/>
-      </w:pPr>
-      <w:r>
-        <w:lastRenderedPageBreak/>
+        <w:ind w:left="360" w:hanging="360"/>
+      </w:pPr>
+      <w:r>
         <w:t xml:space="preserve">“Where there are higher interests favoring nondisclosure, courts . . . have routinely seen fit to close some public records.” Pulitzer Publishing Co., 43 S.W.3d, 293, 302 (Mo. 2001). </w:t>
       </w:r>
     </w:p>
     <w:p>
       <w:pPr>
         <w:pStyle w:val="ListParagraph"/>
+        <w:ind w:left="360" w:hanging="360"/>
       </w:pPr>
       <w:r>
         <w:t xml:space="preserve">A compelling justification to elevate security exists because many landlords and tenant screeners use Case.Net to conduct rental background checks on prospective tenants. </w:t>
@@ -464,6 +474,7 @@
     <w:p>
       <w:pPr>
         <w:pStyle w:val="ListParagraph"/>
+        <w:ind w:left="360" w:hanging="360"/>
       </w:pPr>
       <w:r>
         <w:t>Specific tangible threats here outweigh the public’s interest in access to this case record and good cause overwhelmingly supports this Court’s invocation of the well-established exception in Missouri Supreme Court Operating Rule 4.24(1)(s).</w:t>
@@ -472,6 +483,7 @@
     <w:p>
       <w:pPr>
         <w:pStyle w:val="ListParagraph"/>
+        <w:ind w:left="360" w:hanging="360"/>
       </w:pPr>
       <w:r>
         <w:t xml:space="preserve">Accordingly, the Court should </w:t>
@@ -503,7 +515,7 @@
       <w:footerReference w:type="even" r:id="rId9"/>
       <w:footerReference w:type="default" r:id="rId10"/>
       <w:pgSz w:w="12240" w:h="15840"/>
-      <w:pgMar w:top="1440" w:right="1800" w:bottom="1440" w:left="1800" w:header="0" w:footer="720" w:gutter="0"/>
+      <w:pgMar w:top="1440" w:right="1800" w:bottom="1440" w:left="1800" w:header="1080" w:footer="1080" w:gutter="0"/>
       <w:cols w:space="720"/>
       <w:docGrid w:linePitch="360"/>
     </w:sectPr>
@@ -592,10 +604,33 @@
 <w:ftr xmlns:wpc="http://schemas.microsoft.com/office/word/2010/wordprocessingCanvas" xmlns:cx="http://schemas.microsoft.com/office/drawing/2014/chartex" xmlns:cx1="http://schemas.microsoft.com/office/drawing/2015/9/8/chartex" xmlns:cx2="http://schemas.microsoft.com/office/drawing/2015/10/21/chartex" xmlns:cx3="http://schemas.microsoft.com/office/drawing/2016/5/9/chartex" xmlns:cx4="http://schemas.microsoft.com/office/drawing/2016/5/10/chartex" xmlns:cx5="http://schemas.microsoft.com/office/drawing/2016/5/11/chartex" xmlns:cx6="http://schemas.microsoft.com/office/drawing/2016/5/12/chartex" xmlns:cx7="http://schemas.microsoft.com/office/drawing/2016/5/13/chartex" xmlns:cx8="http://schemas.microsoft.com/office/drawing/2016/5/14/chartex" xmlns:mc="http://schemas.openxmlformats.org/markup-compatibility/2006" xmlns:aink="http://schemas.microsoft.com/office/drawing/2016/ink" xmlns:am3d="http://schemas.microsoft.com/office/drawing/2017/model3d" xmlns:o="urn:schemas-microsoft-com:office:office" xmlns:oel="http://schemas.microsoft.com/office/2019/extlst" xmlns:r="http://schemas.openxmlformats.org/officeDocument/2006/relationships" xmlns:m="http://schemas.openxmlformats.org/officeDocument/2006/math" xmlns:v="urn:schemas-microsoft-com:vml" xmlns:wp14="http://schemas.microsoft.com/office/word/2010/wordprocessingDrawing" xmlns:wp="http://schemas.openxmlformats.org/drawingml/2006/wordprocessingDrawing" xmlns:w10="urn:schemas-microsoft-com:office:word" xmlns:w="http://schemas.openxmlformats.org/wordprocessingml/2006/main" xmlns:w14="http://schemas.microsoft.com/office/word/2010/wordml" xmlns:w15="http://schemas.microsoft.com/office/word/2012/wordml" xmlns:w16cex="http://schemas.microsoft.com/office/word/2018/wordml/cex" xmlns:w16cid="http://schemas.microsoft.com/office/word/2016/wordml/cid" xmlns:w16="http://schemas.microsoft.com/office/word/2018/wordml" xmlns:w16sdtdh="http://schemas.microsoft.com/office/word/2020/wordml/sdtdatahash" xmlns:w16se="http://schemas.microsoft.com/office/word/2015/wordml/symex" xmlns:wpg="http://schemas.microsoft.com/office/word/2010/wordprocessingGroup" xmlns:wpi="http://schemas.microsoft.com/office/word/2010/wordprocessingInk" xmlns:wne="http://schemas.microsoft.com/office/word/2006/wordml" xmlns:wps="http://schemas.microsoft.com/office/word/2010/wordprocessingShape" mc:Ignorable="w14 w15 w16se w16cid w16 w16cex w16sdtdh wp14">
   <w:p>
     <w:pPr>
-      <w:pStyle w:val="Footer"/>
-      <w:spacing w:line="240" w:lineRule="auto"/>
-      <w:jc w:val="center"/>
-    </w:pPr>
+      <w:pStyle w:val="Header"/>
+      <w:tabs>
+        <w:tab w:val="clear" w:pos="4680"/>
+        <w:tab w:val="center" w:pos="4320"/>
+      </w:tabs>
+      <w:ind w:left="-720" w:right="360"/>
+    </w:pPr>
+    <w:hyperlink r:id="rId1" w:history="1">
+      <w:r>
+        <w:rPr>
+          <w:rStyle w:val="Hyperlink"/>
+          <w:color w:val="000000" w:themeColor="text1"/>
+          <w:bdr w:val="none" w:sz="0" w:space="0" w:color="auto" w:frame="1"/>
+          <w:shd w:val="clear" w:color="auto" w:fill="FFFFFF"/>
+        </w:rPr>
+        <w:t>motenanthelp.org</w:t>
+      </w:r>
+    </w:hyperlink>
+    <w:r>
+      <w:rPr>
+        <w:rStyle w:val="Hyperlink"/>
+        <w:u w:val="none"/>
+        <w:bdr w:val="none" w:sz="0" w:space="0" w:color="auto" w:frame="1"/>
+        <w:shd w:val="clear" w:color="auto" w:fill="FFFFFF"/>
+      </w:rPr>
+      <w:tab/>
+    </w:r>
     <w:r>
       <w:fldChar w:fldCharType="begin"/>
     </w:r>
@@ -606,7 +641,7 @@
       <w:fldChar w:fldCharType="separate"/>
     </w:r>
     <w:r>
-      <w:t>1</w:t>
+      <w:t>6</w:t>
     </w:r>
     <w:r>
       <w:fldChar w:fldCharType="end"/>
@@ -624,26 +659,11 @@
       <w:fldChar w:fldCharType="separate"/>
     </w:r>
     <w:r>
-      <w:t>2</w:t>
+      <w:t>17</w:t>
     </w:r>
     <w:r>
       <w:fldChar w:fldCharType="end"/>
     </w:r>
-  </w:p>
-  <w:p>
-    <w:pPr>
-      <w:pStyle w:val="Footer"/>
-      <w:spacing w:line="240" w:lineRule="auto"/>
-    </w:pPr>
-    <w:hyperlink r:id="rId1" w:history="1">
-      <w:r>
-        <w:rPr>
-          <w:rStyle w:val="Hyperlink"/>
-          <w:color w:val="auto"/>
-        </w:rPr>
-        <w:t>motenanthelp.org</w:t>
-      </w:r>
-    </w:hyperlink>
   </w:p>
 </w:ftr>
 </file>
@@ -721,6 +741,15 @@
         </wp:inline>
       </w:drawing>
     </w:r>
+  </w:p>
+  <w:p>
+    <w:pPr>
+      <w:pStyle w:val="Header"/>
+      <w:rPr>
+        <w:sz w:val="20"/>
+        <w:szCs w:val="20"/>
+      </w:rPr>
+    </w:pPr>
   </w:p>
 </w:hdr>
 </file>
@@ -2225,12 +2254,14 @@
     <w:link w:val="AnswerSectionChar"/>
     <w:autoRedefine/>
     <w:qFormat/>
-    <w:rsid w:val="002D4E44"/>
-    <w:pPr>
-      <w:spacing w:before="240" w:after="80"/>
+    <w:rsid w:val="00C1184F"/>
+    <w:pPr>
+      <w:keepNext/>
+      <w:spacing w:before="360" w:after="80"/>
       <w:jc w:val="center"/>
     </w:pPr>
     <w:rPr>
+      <w:rFonts w:ascii="Helvetica Neue" w:hAnsi="Helvetica Neue"/>
       <w:b/>
       <w:bCs/>
       <w:szCs w:val="25"/>
@@ -2254,9 +2285,9 @@
     <w:name w:val="Answer Section Char"/>
     <w:basedOn w:val="DefaultParagraphFont"/>
     <w:link w:val="AnswerSection"/>
-    <w:rsid w:val="002D4E44"/>
-    <w:rPr>
-      <w:rFonts w:ascii="Garamond" w:hAnsi="Garamond"/>
+    <w:rsid w:val="00C1184F"/>
+    <w:rPr>
+      <w:rFonts w:ascii="Helvetica Neue" w:hAnsi="Helvetica Neue"/>
       <w:b/>
       <w:bCs/>
       <w:noProof/>

--- a/docassemble/MOHUDEvictionProject/data/templates/motion_to_elevate_security.docx
+++ b/docassemble/MOHUDEvictionProject/data/templates/motion_to_elevate_security.docx
@@ -24,7 +24,10 @@
         <w:t>set answer_title = “</w:t>
       </w:r>
       <w:r>
-        <w:t>MOTION TO ELEVATE SECURITY</w:t>
+        <w:t>M</w:t>
+      </w:r>
+      <w:r>
+        <w:t>otion to Elevate Security</w:t>
       </w:r>
       <w:r>
         <w:rPr>
@@ -61,10 +64,16 @@
         <w:t>"</w:t>
       </w:r>
       <w:r>
-        <w:t>DEFENDANT'S CONSENT</w:t>
-      </w:r>
-      <w:r>
-        <w:t xml:space="preserve"> " +</w:t>
+        <w:t>Defendant’s</w:t>
+      </w:r>
+      <w:r>
+        <w:t xml:space="preserve"> </w:t>
+      </w:r>
+      <w:r>
+        <w:t xml:space="preserve">Consent </w:t>
+      </w:r>
+      <w:r>
+        <w:t>" +</w:t>
       </w:r>
       <w:r>
         <w:t>answer_title %}</w:t>
@@ -90,7 +99,13 @@
         <w:t xml:space="preserve">{%p set answer_title_full = </w:t>
       </w:r>
       <w:r>
-        <w:t>"DEFENDANT'S " +</w:t>
+        <w:t>"</w:t>
+      </w:r>
+      <w:r>
+        <w:t xml:space="preserve">Defendant’s </w:t>
+      </w:r>
+      <w:r>
+        <w:t>" +</w:t>
       </w:r>
       <w:r>
         <w:t>answer_title %}</w:t>
@@ -186,7 +201,7 @@
     <w:p>
       <w:pPr>
         <w:pStyle w:val="ListParagraph"/>
-        <w:ind w:left="360" w:hanging="360"/>
+        <w:keepLines/>
       </w:pPr>
       <w:r>
         <w:t>{{ tenant_doc_name }} was a tenant at {{ rental_address }} (hereinafter, the “rental property”), which is the subject of this eviction lawsuit filed by {{ landlord_doc_name }}.</w:t>
@@ -198,8 +213,7 @@
     <w:p>
       <w:pPr>
         <w:pStyle w:val="ListParagraph"/>
-        <w:adjustRightInd w:val="0"/>
-        <w:ind w:left="360" w:hanging="360"/>
+        <w:keepLines/>
       </w:pPr>
       <w:r>
         <w:t>This lawsuit was an eviction lawsuit that resulted in {{ eviction_outcome }}.</w:t>
@@ -208,18 +222,21 @@
     <w:p>
       <w:pPr>
         <w:pStyle w:val="ListParagraph"/>
-      </w:pPr>
-      <w:r>
-        <w:t xml:space="preserve">The Court should elevate security in this case because: </w:t>
+        <w:keepLines/>
+      </w:pPr>
+      <w:r>
+        <w:t>The Court should elevate security in this case because:</w:t>
       </w:r>
     </w:p>
     <w:p>
       <w:pPr>
         <w:pStyle w:val="ListParagraph"/>
+        <w:keepLines/>
         <w:numPr>
-          <w:ilvl w:val="1"/>
+          <w:ilvl w:val="2"/>
           <w:numId w:val="1"/>
         </w:numPr>
+        <w:ind w:left="1800"/>
       </w:pPr>
       <w:r>
         <w:t>{%p for reason in reason_for_elevated_security</w:t>
@@ -234,12 +251,15 @@
     <w:p>
       <w:pPr>
         <w:pStyle w:val="ListParagraph"/>
+        <w:keepLines/>
         <w:numPr>
-          <w:ilvl w:val="1"/>
+          <w:ilvl w:val="2"/>
           <w:numId w:val="1"/>
         </w:numPr>
-      </w:pPr>
-      <w:r>
+        <w:ind w:left="1800"/>
+      </w:pPr>
+      <w:r>
+        <w:lastRenderedPageBreak/>
         <w:t xml:space="preserve">{%p if reason </w:t>
       </w:r>
       <w:r>
@@ -264,10 +284,12 @@
     <w:p>
       <w:pPr>
         <w:pStyle w:val="ListParagraph"/>
+        <w:keepLines/>
         <w:numPr>
-          <w:ilvl w:val="1"/>
+          <w:ilvl w:val="2"/>
           <w:numId w:val="1"/>
         </w:numPr>
+        <w:ind w:left="1800"/>
       </w:pPr>
       <w:r>
         <w:t>{{ reason_for_elevated_security_other }}</w:t>
@@ -276,23 +298,26 @@
     <w:p>
       <w:pPr>
         <w:pStyle w:val="ListParagraph"/>
+        <w:keepLines/>
         <w:numPr>
-          <w:ilvl w:val="1"/>
+          <w:ilvl w:val="2"/>
           <w:numId w:val="1"/>
         </w:numPr>
-      </w:pPr>
-      <w:r>
-        <w:lastRenderedPageBreak/>
+        <w:ind w:left="1800"/>
+      </w:pPr>
+      <w:r>
         <w:t>{%p else %}</w:t>
       </w:r>
     </w:p>
     <w:p>
       <w:pPr>
         <w:pStyle w:val="ListParagraph"/>
+        <w:keepLines/>
         <w:numPr>
-          <w:ilvl w:val="1"/>
+          <w:ilvl w:val="2"/>
           <w:numId w:val="1"/>
         </w:numPr>
+        <w:ind w:left="1800"/>
       </w:pPr>
       <w:r>
         <w:t xml:space="preserve">{{ </w:t>
@@ -307,10 +332,12 @@
     <w:p>
       <w:pPr>
         <w:pStyle w:val="ListParagraph"/>
+        <w:keepLines/>
         <w:numPr>
-          <w:ilvl w:val="1"/>
+          <w:ilvl w:val="2"/>
           <w:numId w:val="1"/>
         </w:numPr>
+        <w:ind w:left="1800"/>
       </w:pPr>
       <w:r>
         <w:t>{%p endif %}</w:t>
@@ -319,10 +346,12 @@
     <w:p>
       <w:pPr>
         <w:pStyle w:val="ListParagraph"/>
+        <w:keepLines/>
         <w:numPr>
-          <w:ilvl w:val="1"/>
+          <w:ilvl w:val="2"/>
           <w:numId w:val="1"/>
         </w:numPr>
+        <w:ind w:left="1800"/>
       </w:pPr>
       <w:r>
         <w:t>{%p endfor %}</w:t>
@@ -331,6 +360,7 @@
     <w:p>
       <w:pPr>
         <w:pStyle w:val="ListParagraph"/>
+        <w:keepLines/>
       </w:pPr>
       <w:r>
         <w:t>{%p if tenant_exposed_to_threats %}</w:t>
@@ -339,7 +369,7 @@
     <w:p>
       <w:pPr>
         <w:pStyle w:val="ListParagraph"/>
-        <w:ind w:left="360" w:hanging="360"/>
+        <w:keepLines/>
       </w:pPr>
       <w:r>
         <w:t xml:space="preserve">The mere visibility of this lawsuit on Case.net has exposed {{ tenant_doc_name }} to the real and tangible threats of (1) incurring excessive rental application fees and (2) being summarily denied access to housing. </w:t>
@@ -348,6 +378,7 @@
     <w:p>
       <w:pPr>
         <w:pStyle w:val="ListParagraph"/>
+        <w:keepLines/>
       </w:pPr>
       <w:r>
         <w:t>{%p endif %}</w:t>
@@ -356,6 +387,7 @@
     <w:p>
       <w:pPr>
         <w:pStyle w:val="ListParagraph"/>
+        <w:keepLines/>
       </w:pPr>
       <w:r>
         <w:t>{%p if tenant_believes_landlords_wont_rent %}</w:t>
@@ -364,7 +396,7 @@
     <w:p>
       <w:pPr>
         <w:pStyle w:val="ListParagraph"/>
-        <w:ind w:left="360" w:hanging="360"/>
+        <w:keepLines/>
       </w:pPr>
       <w:r>
         <w:t xml:space="preserve">A compelling justification exists because many landlords use Case.net to conduct rental background checks on prospective tenants. In this case, {{ tenant_doc_name }} fears that the current case will prevent {{ tenant_doc_name }} from having the ability to find affordable housing in the future. </w:t>
@@ -373,6 +405,7 @@
     <w:p>
       <w:pPr>
         <w:pStyle w:val="ListParagraph"/>
+        <w:keepLines/>
       </w:pPr>
       <w:r>
         <w:t>{%p endif %}</w:t>
@@ -381,6 +414,7 @@
     <w:p>
       <w:pPr>
         <w:pStyle w:val="ListParagraph"/>
+        <w:keepLines/>
       </w:pPr>
       <w:r>
         <w:t>{%p if economic_consequences %}</w:t>
@@ -389,10 +423,10 @@
     <w:p>
       <w:pPr>
         <w:pStyle w:val="ListParagraph"/>
-        <w:ind w:left="360" w:hanging="360"/>
-        <w:mirrorIndents/>
-      </w:pPr>
-      <w:r>
+        <w:keepLines/>
+      </w:pPr>
+      <w:r>
+        <w:lastRenderedPageBreak/>
         <w:t>{{ tenant_doc_name }} may also face disproportionate economic consequences such as higher monthly rent or having to find a co-signer as a result of misinterpretation or over-reliance on the information contained in the Court’s</w:t>
       </w:r>
       <w:r>
@@ -405,6 +439,7 @@
     <w:p>
       <w:pPr>
         <w:pStyle w:val="ListParagraph"/>
+        <w:keepLines/>
       </w:pPr>
       <w:r>
         <w:t>{%p endif %}</w:t>
@@ -413,9 +448,9 @@
     <w:p>
       <w:pPr>
         <w:pStyle w:val="ListParagraph"/>
-      </w:pPr>
-      <w:r>
-        <w:lastRenderedPageBreak/>
+        <w:keepLines/>
+      </w:pPr>
+      <w:r>
         <w:t xml:space="preserve">{%p if </w:t>
       </w:r>
       <w:r>
@@ -428,7 +463,7 @@
     <w:p>
       <w:pPr>
         <w:pStyle w:val="ListParagraph"/>
-        <w:ind w:left="360" w:hanging="360"/>
+        <w:keepLines/>
         <w:rPr>
           <w:rFonts w:eastAsia="Times New Roman"/>
         </w:rPr>
@@ -440,6 +475,7 @@
     <w:p>
       <w:pPr>
         <w:pStyle w:val="ListParagraph"/>
+        <w:keepLines/>
       </w:pPr>
       <w:r>
         <w:t>{%p endif %}</w:t>
@@ -456,7 +492,7 @@
     <w:p>
       <w:pPr>
         <w:pStyle w:val="ListParagraph"/>
-        <w:ind w:left="360" w:hanging="360"/>
+        <w:keepLines/>
       </w:pPr>
       <w:r>
         <w:t xml:space="preserve">“Where there are higher interests favoring nondisclosure, courts . . . have routinely seen fit to close some public records.” Pulitzer Publishing Co., 43 S.W.3d, 293, 302 (Mo. 2001). </w:t>
@@ -465,7 +501,7 @@
     <w:p>
       <w:pPr>
         <w:pStyle w:val="ListParagraph"/>
-        <w:ind w:left="360" w:hanging="360"/>
+        <w:keepLines/>
       </w:pPr>
       <w:r>
         <w:t xml:space="preserve">A compelling justification to elevate security exists because many landlords and tenant screeners use Case.Net to conduct rental background checks on prospective tenants. </w:t>
@@ -474,7 +510,7 @@
     <w:p>
       <w:pPr>
         <w:pStyle w:val="ListParagraph"/>
-        <w:ind w:left="360" w:hanging="360"/>
+        <w:keepLines/>
       </w:pPr>
       <w:r>
         <w:t>Specific tangible threats here outweigh the public’s interest in access to this case record and good cause overwhelmingly supports this Court’s invocation of the well-established exception in Missouri Supreme Court Operating Rule 4.24(1)(s).</w:t>
@@ -483,9 +519,10 @@
     <w:p>
       <w:pPr>
         <w:pStyle w:val="ListParagraph"/>
-        <w:ind w:left="360" w:hanging="360"/>
-      </w:pPr>
-      <w:r>
+        <w:keepLines/>
+      </w:pPr>
+      <w:r>
+        <w:lastRenderedPageBreak/>
         <w:t xml:space="preserve">Accordingly, the Court should </w:t>
       </w:r>
       <w:r>
@@ -602,6 +639,16 @@
 
 <file path=word/footer2.xml><?xml version="1.0" encoding="utf-8"?>
 <w:ftr xmlns:wpc="http://schemas.microsoft.com/office/word/2010/wordprocessingCanvas" xmlns:cx="http://schemas.microsoft.com/office/drawing/2014/chartex" xmlns:cx1="http://schemas.microsoft.com/office/drawing/2015/9/8/chartex" xmlns:cx2="http://schemas.microsoft.com/office/drawing/2015/10/21/chartex" xmlns:cx3="http://schemas.microsoft.com/office/drawing/2016/5/9/chartex" xmlns:cx4="http://schemas.microsoft.com/office/drawing/2016/5/10/chartex" xmlns:cx5="http://schemas.microsoft.com/office/drawing/2016/5/11/chartex" xmlns:cx6="http://schemas.microsoft.com/office/drawing/2016/5/12/chartex" xmlns:cx7="http://schemas.microsoft.com/office/drawing/2016/5/13/chartex" xmlns:cx8="http://schemas.microsoft.com/office/drawing/2016/5/14/chartex" xmlns:mc="http://schemas.openxmlformats.org/markup-compatibility/2006" xmlns:aink="http://schemas.microsoft.com/office/drawing/2016/ink" xmlns:am3d="http://schemas.microsoft.com/office/drawing/2017/model3d" xmlns:o="urn:schemas-microsoft-com:office:office" xmlns:oel="http://schemas.microsoft.com/office/2019/extlst" xmlns:r="http://schemas.openxmlformats.org/officeDocument/2006/relationships" xmlns:m="http://schemas.openxmlformats.org/officeDocument/2006/math" xmlns:v="urn:schemas-microsoft-com:vml" xmlns:wp14="http://schemas.microsoft.com/office/word/2010/wordprocessingDrawing" xmlns:wp="http://schemas.openxmlformats.org/drawingml/2006/wordprocessingDrawing" xmlns:w10="urn:schemas-microsoft-com:office:word" xmlns:w="http://schemas.openxmlformats.org/wordprocessingml/2006/main" xmlns:w14="http://schemas.microsoft.com/office/word/2010/wordml" xmlns:w15="http://schemas.microsoft.com/office/word/2012/wordml" xmlns:w16cex="http://schemas.microsoft.com/office/word/2018/wordml/cex" xmlns:w16cid="http://schemas.microsoft.com/office/word/2016/wordml/cid" xmlns:w16="http://schemas.microsoft.com/office/word/2018/wordml" xmlns:w16sdtdh="http://schemas.microsoft.com/office/word/2020/wordml/sdtdatahash" xmlns:w16se="http://schemas.microsoft.com/office/word/2015/wordml/symex" xmlns:wpg="http://schemas.microsoft.com/office/word/2010/wordprocessingGroup" xmlns:wpi="http://schemas.microsoft.com/office/word/2010/wordprocessingInk" xmlns:wne="http://schemas.microsoft.com/office/word/2006/wordml" xmlns:wps="http://schemas.microsoft.com/office/word/2010/wordprocessingShape" mc:Ignorable="w14 w15 w16se w16cid w16 w16cex w16sdtdh wp14">
+  <w:p>
+    <w:pPr>
+      <w:pStyle w:val="Header"/>
+      <w:tabs>
+        <w:tab w:val="clear" w:pos="4680"/>
+        <w:tab w:val="center" w:pos="4320"/>
+      </w:tabs>
+      <w:ind w:left="-720" w:right="360"/>
+    </w:pPr>
+  </w:p>
   <w:p>
     <w:pPr>
       <w:pStyle w:val="Header"/>
@@ -757,6 +804,92 @@
 <file path=word/numbering.xml><?xml version="1.0" encoding="utf-8"?>
 <w:numbering xmlns:wpc="http://schemas.microsoft.com/office/word/2010/wordprocessingCanvas" xmlns:cx="http://schemas.microsoft.com/office/drawing/2014/chartex" xmlns:cx1="http://schemas.microsoft.com/office/drawing/2015/9/8/chartex" xmlns:cx2="http://schemas.microsoft.com/office/drawing/2015/10/21/chartex" xmlns:cx3="http://schemas.microsoft.com/office/drawing/2016/5/9/chartex" xmlns:cx4="http://schemas.microsoft.com/office/drawing/2016/5/10/chartex" xmlns:cx5="http://schemas.microsoft.com/office/drawing/2016/5/11/chartex" xmlns:cx6="http://schemas.microsoft.com/office/drawing/2016/5/12/chartex" xmlns:cx7="http://schemas.microsoft.com/office/drawing/2016/5/13/chartex" xmlns:cx8="http://schemas.microsoft.com/office/drawing/2016/5/14/chartex" xmlns:mc="http://schemas.openxmlformats.org/markup-compatibility/2006" xmlns:aink="http://schemas.microsoft.com/office/drawing/2016/ink" xmlns:am3d="http://schemas.microsoft.com/office/drawing/2017/model3d" xmlns:o="urn:schemas-microsoft-com:office:office" xmlns:oel="http://schemas.microsoft.com/office/2019/extlst" xmlns:r="http://schemas.openxmlformats.org/officeDocument/2006/relationships" xmlns:m="http://schemas.openxmlformats.org/officeDocument/2006/math" xmlns:v="urn:schemas-microsoft-com:vml" xmlns:wp14="http://schemas.microsoft.com/office/word/2010/wordprocessingDrawing" xmlns:wp="http://schemas.openxmlformats.org/drawingml/2006/wordprocessingDrawing" xmlns:w10="urn:schemas-microsoft-com:office:word" xmlns:w="http://schemas.openxmlformats.org/wordprocessingml/2006/main" xmlns:w14="http://schemas.microsoft.com/office/word/2010/wordml" xmlns:w15="http://schemas.microsoft.com/office/word/2012/wordml" xmlns:w16cex="http://schemas.microsoft.com/office/word/2018/wordml/cex" xmlns:w16cid="http://schemas.microsoft.com/office/word/2016/wordml/cid" xmlns:w16="http://schemas.microsoft.com/office/word/2018/wordml" xmlns:w16sdtdh="http://schemas.microsoft.com/office/word/2020/wordml/sdtdatahash" xmlns:w16se="http://schemas.microsoft.com/office/word/2015/wordml/symex" xmlns:wpg="http://schemas.microsoft.com/office/word/2010/wordprocessingGroup" xmlns:wpi="http://schemas.microsoft.com/office/word/2010/wordprocessingInk" xmlns:wne="http://schemas.microsoft.com/office/word/2006/wordml" xmlns:wps="http://schemas.microsoft.com/office/word/2010/wordprocessingShape" mc:Ignorable="w14 w15 w16se w16cid w16 w16cex w16sdtdh wp14">
   <w:abstractNum w:abstractNumId="0" w15:restartNumberingAfterBreak="0">
+    <w:nsid w:val="18E66B79"/>
+    <w:multiLevelType w:val="hybridMultilevel"/>
+    <w:tmpl w:val="7B32B116"/>
+    <w:lvl w:ilvl="0" w:tplc="0409000F">
+      <w:start w:val="1"/>
+      <w:numFmt w:val="decimal"/>
+      <w:lvlText w:val="%1."/>
+      <w:lvlJc w:val="left"/>
+      <w:pPr>
+        <w:ind w:left="1080" w:hanging="360"/>
+      </w:pPr>
+    </w:lvl>
+    <w:lvl w:ilvl="1" w:tplc="04090019" w:tentative="1">
+      <w:start w:val="1"/>
+      <w:numFmt w:val="lowerLetter"/>
+      <w:lvlText w:val="%2."/>
+      <w:lvlJc w:val="left"/>
+      <w:pPr>
+        <w:ind w:left="1800" w:hanging="360"/>
+      </w:pPr>
+    </w:lvl>
+    <w:lvl w:ilvl="2" w:tplc="0409001B" w:tentative="1">
+      <w:start w:val="1"/>
+      <w:numFmt w:val="lowerRoman"/>
+      <w:lvlText w:val="%3."/>
+      <w:lvlJc w:val="right"/>
+      <w:pPr>
+        <w:ind w:left="2520" w:hanging="180"/>
+      </w:pPr>
+    </w:lvl>
+    <w:lvl w:ilvl="3" w:tplc="0409000F" w:tentative="1">
+      <w:start w:val="1"/>
+      <w:numFmt w:val="decimal"/>
+      <w:lvlText w:val="%4."/>
+      <w:lvlJc w:val="left"/>
+      <w:pPr>
+        <w:ind w:left="3240" w:hanging="360"/>
+      </w:pPr>
+    </w:lvl>
+    <w:lvl w:ilvl="4" w:tplc="04090019" w:tentative="1">
+      <w:start w:val="1"/>
+      <w:numFmt w:val="lowerLetter"/>
+      <w:lvlText w:val="%5."/>
+      <w:lvlJc w:val="left"/>
+      <w:pPr>
+        <w:ind w:left="3960" w:hanging="360"/>
+      </w:pPr>
+    </w:lvl>
+    <w:lvl w:ilvl="5" w:tplc="0409001B" w:tentative="1">
+      <w:start w:val="1"/>
+      <w:numFmt w:val="lowerRoman"/>
+      <w:lvlText w:val="%6."/>
+      <w:lvlJc w:val="right"/>
+      <w:pPr>
+        <w:ind w:left="4680" w:hanging="180"/>
+      </w:pPr>
+    </w:lvl>
+    <w:lvl w:ilvl="6" w:tplc="0409000F" w:tentative="1">
+      <w:start w:val="1"/>
+      <w:numFmt w:val="decimal"/>
+      <w:lvlText w:val="%7."/>
+      <w:lvlJc w:val="left"/>
+      <w:pPr>
+        <w:ind w:left="5400" w:hanging="360"/>
+      </w:pPr>
+    </w:lvl>
+    <w:lvl w:ilvl="7" w:tplc="04090019" w:tentative="1">
+      <w:start w:val="1"/>
+      <w:numFmt w:val="lowerLetter"/>
+      <w:lvlText w:val="%8."/>
+      <w:lvlJc w:val="left"/>
+      <w:pPr>
+        <w:ind w:left="6120" w:hanging="360"/>
+      </w:pPr>
+    </w:lvl>
+    <w:lvl w:ilvl="8" w:tplc="0409001B" w:tentative="1">
+      <w:start w:val="1"/>
+      <w:numFmt w:val="lowerRoman"/>
+      <w:lvlText w:val="%9."/>
+      <w:lvlJc w:val="right"/>
+      <w:pPr>
+        <w:ind w:left="6840" w:hanging="180"/>
+      </w:pPr>
+    </w:lvl>
+  </w:abstractNum>
+  <w:abstractNum w:abstractNumId="1" w15:restartNumberingAfterBreak="0">
     <w:nsid w:val="33132CC6"/>
     <w:multiLevelType w:val="multilevel"/>
     <w:tmpl w:val="23166C86"/>
@@ -857,10 +990,10 @@
       </w:pPr>
     </w:lvl>
   </w:abstractNum>
-  <w:abstractNum w:abstractNumId="1" w15:restartNumberingAfterBreak="0">
+  <w:abstractNum w:abstractNumId="2" w15:restartNumberingAfterBreak="0">
     <w:nsid w:val="5A7A52B5"/>
     <w:multiLevelType w:val="multilevel"/>
-    <w:tmpl w:val="641AC2A6"/>
+    <w:tmpl w:val="FA5EB40C"/>
     <w:lvl w:ilvl="0">
       <w:start w:val="1"/>
       <w:numFmt w:val="decimal"/>
@@ -869,9 +1002,9 @@
       <w:lvlJc w:val="left"/>
       <w:pPr>
         <w:tabs>
-          <w:tab w:val="num" w:pos="360"/>
+          <w:tab w:val="num" w:pos="-360"/>
         </w:tabs>
-        <w:ind w:left="0" w:firstLine="0"/>
+        <w:ind w:left="-720" w:firstLine="0"/>
       </w:pPr>
       <w:rPr>
         <w:rFonts w:hint="default"/>
@@ -885,7 +1018,7 @@
       <w:lvlText w:val="%2."/>
       <w:lvlJc w:val="left"/>
       <w:pPr>
-        <w:ind w:left="1080" w:hanging="360"/>
+        <w:ind w:left="360" w:hanging="360"/>
       </w:pPr>
       <w:rPr>
         <w:rFonts w:hint="default"/>
@@ -897,7 +1030,7 @@
       <w:lvlText w:val="%3."/>
       <w:lvlJc w:val="right"/>
       <w:pPr>
-        <w:ind w:left="1800" w:hanging="360"/>
+        <w:ind w:left="1080" w:hanging="360"/>
       </w:pPr>
       <w:rPr>
         <w:rFonts w:hint="default"/>
@@ -909,7 +1042,7 @@
       <w:lvlText w:val="%4."/>
       <w:lvlJc w:val="left"/>
       <w:pPr>
-        <w:ind w:left="2880" w:hanging="360"/>
+        <w:ind w:left="2160" w:hanging="360"/>
       </w:pPr>
       <w:rPr>
         <w:rFonts w:hint="default"/>
@@ -921,7 +1054,7 @@
       <w:lvlText w:val="%5."/>
       <w:lvlJc w:val="left"/>
       <w:pPr>
-        <w:ind w:left="3600" w:hanging="360"/>
+        <w:ind w:left="2880" w:hanging="360"/>
       </w:pPr>
       <w:rPr>
         <w:rFonts w:hint="default"/>
@@ -933,7 +1066,7 @@
       <w:lvlText w:val="%6."/>
       <w:lvlJc w:val="right"/>
       <w:pPr>
-        <w:ind w:left="4320" w:hanging="180"/>
+        <w:ind w:left="3600" w:hanging="180"/>
       </w:pPr>
       <w:rPr>
         <w:rFonts w:hint="default"/>
@@ -945,7 +1078,7 @@
       <w:lvlText w:val="%7."/>
       <w:lvlJc w:val="left"/>
       <w:pPr>
-        <w:ind w:left="5040" w:hanging="360"/>
+        <w:ind w:left="4320" w:hanging="360"/>
       </w:pPr>
       <w:rPr>
         <w:rFonts w:hint="default"/>
@@ -957,7 +1090,7 @@
       <w:lvlText w:val="%8."/>
       <w:lvlJc w:val="left"/>
       <w:pPr>
-        <w:ind w:left="5760" w:hanging="360"/>
+        <w:ind w:left="5040" w:hanging="360"/>
       </w:pPr>
       <w:rPr>
         <w:rFonts w:hint="default"/>
@@ -969,14 +1102,14 @@
       <w:lvlText w:val="%9."/>
       <w:lvlJc w:val="right"/>
       <w:pPr>
-        <w:ind w:left="6480" w:hanging="180"/>
+        <w:ind w:left="5760" w:hanging="180"/>
       </w:pPr>
       <w:rPr>
         <w:rFonts w:hint="default"/>
       </w:rPr>
     </w:lvl>
   </w:abstractNum>
-  <w:abstractNum w:abstractNumId="2" w15:restartNumberingAfterBreak="0">
+  <w:abstractNum w:abstractNumId="3" w15:restartNumberingAfterBreak="0">
     <w:nsid w:val="74786F90"/>
     <w:multiLevelType w:val="multilevel"/>
     <w:tmpl w:val="EA22D508"/>
@@ -1077,7 +1210,7 @@
       </w:pPr>
     </w:lvl>
   </w:abstractNum>
-  <w:abstractNum w:abstractNumId="3" w15:restartNumberingAfterBreak="0">
+  <w:abstractNum w:abstractNumId="4" w15:restartNumberingAfterBreak="0">
     <w:nsid w:val="7BF06F72"/>
     <w:multiLevelType w:val="multilevel"/>
     <w:tmpl w:val="6CD0C464"/>
@@ -1178,7 +1311,7 @@
       </w:pPr>
     </w:lvl>
   </w:abstractNum>
-  <w:abstractNum w:abstractNumId="4" w15:restartNumberingAfterBreak="0">
+  <w:abstractNum w:abstractNumId="5" w15:restartNumberingAfterBreak="0">
     <w:nsid w:val="7DE45CE9"/>
     <w:multiLevelType w:val="hybridMultilevel"/>
     <w:tmpl w:val="B2085E14"/>
@@ -1268,19 +1401,22 @@
     </w:lvl>
   </w:abstractNum>
   <w:num w:numId="1" w16cid:durableId="1738045039">
+    <w:abstractNumId w:val="2"/>
+  </w:num>
+  <w:num w:numId="2" w16cid:durableId="1013150299">
+    <w:abstractNumId w:val="5"/>
+  </w:num>
+  <w:num w:numId="3" w16cid:durableId="1773041120">
     <w:abstractNumId w:val="1"/>
   </w:num>
-  <w:num w:numId="2" w16cid:durableId="1013150299">
+  <w:num w:numId="4" w16cid:durableId="1248465972">
     <w:abstractNumId w:val="4"/>
   </w:num>
-  <w:num w:numId="3" w16cid:durableId="1773041120">
-    <w:abstractNumId w:val="0"/>
-  </w:num>
-  <w:num w:numId="4" w16cid:durableId="1248465972">
+  <w:num w:numId="5" w16cid:durableId="927933264">
     <w:abstractNumId w:val="3"/>
   </w:num>
-  <w:num w:numId="5" w16cid:durableId="927933264">
-    <w:abstractNumId w:val="2"/>
+  <w:num w:numId="6" w16cid:durableId="383523001">
+    <w:abstractNumId w:val="0"/>
   </w:num>
 </w:numbering>
 </file>
@@ -1925,12 +2061,13 @@
     <w:autoRedefine/>
     <w:uiPriority w:val="34"/>
     <w:qFormat/>
-    <w:rsid w:val="00F721E3"/>
+    <w:rsid w:val="00A941F0"/>
     <w:pPr>
       <w:numPr>
         <w:numId w:val="1"/>
       </w:numPr>
       <w:spacing w:before="60" w:after="180"/>
+      <w:ind w:left="936" w:right="360" w:hanging="576"/>
     </w:pPr>
   </w:style>
   <w:style w:type="paragraph" w:styleId="Header">
@@ -2254,10 +2391,11 @@
     <w:link w:val="AnswerSectionChar"/>
     <w:autoRedefine/>
     <w:qFormat/>
-    <w:rsid w:val="00C1184F"/>
+    <w:rsid w:val="00A941F0"/>
     <w:pPr>
       <w:keepNext/>
       <w:spacing w:before="360" w:after="80"/>
+      <w:ind w:left="720" w:right="360" w:hanging="360"/>
       <w:jc w:val="center"/>
     </w:pPr>
     <w:rPr>
@@ -2285,7 +2423,7 @@
     <w:name w:val="Answer Section Char"/>
     <w:basedOn w:val="DefaultParagraphFont"/>
     <w:link w:val="AnswerSection"/>
-    <w:rsid w:val="00C1184F"/>
+    <w:rsid w:val="00A941F0"/>
     <w:rPr>
       <w:rFonts w:ascii="Helvetica Neue" w:hAnsi="Helvetica Neue"/>
       <w:b/>

--- a/docassemble/MOHUDEvictionProject/data/templates/motion_to_elevate_security.docx
+++ b/docassemble/MOHUDEvictionProject/data/templates/motion_to_elevate_security.docx
@@ -259,7 +259,6 @@
         <w:ind w:left="1800"/>
       </w:pPr>
       <w:r>
-        <w:lastRenderedPageBreak/>
         <w:t xml:space="preserve">{%p if reason </w:t>
       </w:r>
       <w:r>
@@ -320,6 +319,7 @@
         <w:ind w:left="1800"/>
       </w:pPr>
       <w:r>
+        <w:lastRenderedPageBreak/>
         <w:t xml:space="preserve">{{ </w:t>
       </w:r>
       <w:r>
@@ -426,8 +426,13 @@
         <w:keepLines/>
       </w:pPr>
       <w:r>
-        <w:lastRenderedPageBreak/>
-        <w:t>{{ tenant_doc_name }} may also face disproportionate economic consequences such as higher monthly rent or having to find a co-signer as a result of misinterpretation or over-reliance on the information contained in the Court’s</w:t>
+        <w:t xml:space="preserve">{{ tenant_doc_name }} may also face disproportionate economic consequences such as higher monthly rent or having to find a co-signer </w:t>
+      </w:r>
+      <w:r>
+        <w:t>due to</w:t>
+      </w:r>
+      <w:r>
+        <w:t xml:space="preserve"> misinterpretation or over-reliance on the information contained in the Court’s</w:t>
       </w:r>
       <w:r>
         <w:t xml:space="preserve"> </w:t>
@@ -469,6 +474,7 @@
         </w:rPr>
       </w:pPr>
       <w:r>
+        <w:lastRenderedPageBreak/>
         <w:t xml:space="preserve">Failure to elevate security will unduly prejudice {{ tenant_doc_name }} because the eviction case will hinder {{ tenant_doc_name }}’s ability to rent housing. </w:t>
       </w:r>
     </w:p>
@@ -504,7 +510,13 @@
         <w:keepLines/>
       </w:pPr>
       <w:r>
-        <w:t xml:space="preserve">A compelling justification to elevate security exists because many landlords and tenant screeners use Case.Net to conduct rental background checks on prospective tenants. </w:t>
+        <w:t xml:space="preserve">A compelling justification </w:t>
+      </w:r>
+      <w:r>
+        <w:t>for elevating</w:t>
+      </w:r>
+      <w:r>
+        <w:t xml:space="preserve"> security exists because many landlords and tenant screeners use Case.Net to conduct rental background checks on prospective tenants. </w:t>
       </w:r>
     </w:p>
     <w:p>
@@ -513,7 +525,13 @@
         <w:keepLines/>
       </w:pPr>
       <w:r>
-        <w:t>Specific tangible threats here outweigh the public’s interest in access to this case record and good cause overwhelmingly supports this Court’s invocation of the well-established exception in Missouri Supreme Court Operating Rule 4.24(1)(s).</w:t>
+        <w:t>Specific tangible threats here outweigh the public’s interest in access</w:t>
+      </w:r>
+      <w:r>
+        <w:t>ing this case record,</w:t>
+      </w:r>
+      <w:r>
+        <w:t xml:space="preserve"> and good cause overwhelmingly supports this Court’s invocation of the well-established exception in Missouri Supreme Court Operating Rule 4.24(1)(s).</w:t>
       </w:r>
     </w:p>
     <w:p>
@@ -522,11 +540,13 @@
         <w:keepLines/>
       </w:pPr>
       <w:r>
-        <w:lastRenderedPageBreak/>
         <w:t xml:space="preserve">Accordingly, the Court should </w:t>
       </w:r>
       <w:r>
-        <w:t>elevate security of this case to Level 3 (or higher if appropriate),</w:t>
+        <w:t xml:space="preserve">elevate </w:t>
+      </w:r>
+      <w:r>
+        <w:t>the security of this case to Level 3 (or higher if appropriate)</w:t>
       </w:r>
       <w:r>
         <w:t xml:space="preserve"> </w:t>
@@ -548,12 +568,14 @@
       </w:r>
     </w:p>
     <w:sectPr>
-      <w:headerReference w:type="default" r:id="rId8"/>
-      <w:footerReference w:type="even" r:id="rId9"/>
-      <w:footerReference w:type="default" r:id="rId10"/>
+      <w:footerReference w:type="even" r:id="rId8"/>
+      <w:footerReference w:type="default" r:id="rId9"/>
+      <w:headerReference w:type="first" r:id="rId10"/>
+      <w:footerReference w:type="first" r:id="rId11"/>
       <w:pgSz w:w="12240" w:h="15840"/>
-      <w:pgMar w:top="1440" w:right="1800" w:bottom="1440" w:left="1800" w:header="1080" w:footer="1080" w:gutter="0"/>
+      <w:pgMar w:top="1440" w:right="1440" w:bottom="1440" w:left="1440" w:header="1080" w:footer="1080" w:gutter="0"/>
       <w:cols w:space="720"/>
+      <w:titlePg/>
       <w:docGrid w:linePitch="360"/>
     </w:sectPr>
   </w:body>
@@ -641,40 +663,82 @@
 <w:ftr xmlns:wpc="http://schemas.microsoft.com/office/word/2010/wordprocessingCanvas" xmlns:cx="http://schemas.microsoft.com/office/drawing/2014/chartex" xmlns:cx1="http://schemas.microsoft.com/office/drawing/2015/9/8/chartex" xmlns:cx2="http://schemas.microsoft.com/office/drawing/2015/10/21/chartex" xmlns:cx3="http://schemas.microsoft.com/office/drawing/2016/5/9/chartex" xmlns:cx4="http://schemas.microsoft.com/office/drawing/2016/5/10/chartex" xmlns:cx5="http://schemas.microsoft.com/office/drawing/2016/5/11/chartex" xmlns:cx6="http://schemas.microsoft.com/office/drawing/2016/5/12/chartex" xmlns:cx7="http://schemas.microsoft.com/office/drawing/2016/5/13/chartex" xmlns:cx8="http://schemas.microsoft.com/office/drawing/2016/5/14/chartex" xmlns:mc="http://schemas.openxmlformats.org/markup-compatibility/2006" xmlns:aink="http://schemas.microsoft.com/office/drawing/2016/ink" xmlns:am3d="http://schemas.microsoft.com/office/drawing/2017/model3d" xmlns:o="urn:schemas-microsoft-com:office:office" xmlns:oel="http://schemas.microsoft.com/office/2019/extlst" xmlns:r="http://schemas.openxmlformats.org/officeDocument/2006/relationships" xmlns:m="http://schemas.openxmlformats.org/officeDocument/2006/math" xmlns:v="urn:schemas-microsoft-com:vml" xmlns:wp14="http://schemas.microsoft.com/office/word/2010/wordprocessingDrawing" xmlns:wp="http://schemas.openxmlformats.org/drawingml/2006/wordprocessingDrawing" xmlns:w10="urn:schemas-microsoft-com:office:word" xmlns:w="http://schemas.openxmlformats.org/wordprocessingml/2006/main" xmlns:w14="http://schemas.microsoft.com/office/word/2010/wordml" xmlns:w15="http://schemas.microsoft.com/office/word/2012/wordml" xmlns:w16cex="http://schemas.microsoft.com/office/word/2018/wordml/cex" xmlns:w16cid="http://schemas.microsoft.com/office/word/2016/wordml/cid" xmlns:w16="http://schemas.microsoft.com/office/word/2018/wordml" xmlns:w16sdtdh="http://schemas.microsoft.com/office/word/2020/wordml/sdtdatahash" xmlns:w16se="http://schemas.microsoft.com/office/word/2015/wordml/symex" xmlns:wpg="http://schemas.microsoft.com/office/word/2010/wordprocessingGroup" xmlns:wpi="http://schemas.microsoft.com/office/word/2010/wordprocessingInk" xmlns:wne="http://schemas.microsoft.com/office/word/2006/wordml" xmlns:wps="http://schemas.microsoft.com/office/word/2010/wordprocessingShape" mc:Ignorable="w14 w15 w16se w16cid w16 w16cex w16sdtdh wp14">
   <w:p>
     <w:pPr>
-      <w:pStyle w:val="Header"/>
+      <w:pStyle w:val="Footer"/>
       <w:tabs>
         <w:tab w:val="clear" w:pos="4680"/>
-        <w:tab w:val="center" w:pos="4320"/>
+        <w:tab w:val="clear" w:pos="9360"/>
+        <w:tab w:val="left" w:pos="3818"/>
       </w:tabs>
-      <w:ind w:left="-720" w:right="360"/>
-    </w:pPr>
+      <w:rPr>
+        <w:color w:val="000000" w:themeColor="text1"/>
+      </w:rPr>
+    </w:pPr>
+    <w:r>
+      <w:rPr>
+        <w:color w:val="000000" w:themeColor="text1"/>
+      </w:rPr>
+      <w:tab/>
+    </w:r>
+    <w:r>
+      <w:rPr>
+        <w:color w:val="000000" w:themeColor="text1"/>
+      </w:rPr>
+      <w:tab/>
+    </w:r>
   </w:p>
   <w:p>
     <w:pPr>
-      <w:pStyle w:val="Header"/>
+      <w:pStyle w:val="Footer"/>
       <w:tabs>
-        <w:tab w:val="clear" w:pos="4680"/>
-        <w:tab w:val="center" w:pos="4320"/>
+        <w:tab w:val="left" w:pos="5760"/>
       </w:tabs>
-      <w:ind w:left="-720" w:right="360"/>
-    </w:pPr>
-    <w:hyperlink r:id="rId1" w:history="1">
-      <w:r>
-        <w:rPr>
-          <w:rStyle w:val="Hyperlink"/>
-          <w:color w:val="000000" w:themeColor="text1"/>
-          <w:bdr w:val="none" w:sz="0" w:space="0" w:color="auto" w:frame="1"/>
-          <w:shd w:val="clear" w:color="auto" w:fill="FFFFFF"/>
-        </w:rPr>
-        <w:t>motenanthelp.org</w:t>
-      </w:r>
-    </w:hyperlink>
-    <w:r>
-      <w:rPr>
-        <w:rStyle w:val="Hyperlink"/>
-        <w:u w:val="none"/>
-        <w:bdr w:val="none" w:sz="0" w:space="0" w:color="auto" w:frame="1"/>
-        <w:shd w:val="clear" w:color="auto" w:fill="FFFFFF"/>
+    </w:pPr>
+    <w:r>
+      <w:drawing>
+        <wp:inline distT="0" distB="0" distL="0" distR="0" wp14:anchorId="6F38497E" wp14:editId="5D685FDB">
+          <wp:extent cx="896471" cy="323725"/>
+          <wp:effectExtent l="0" t="0" r="0" b="0"/>
+          <wp:docPr id="873549564" name="Picture 873549564" descr="A picture containing font, screenshot, black, graphics&#10;&#10;Description automatically generated"/>
+          <wp:cNvGraphicFramePr>
+            <a:graphicFrameLocks xmlns:a="http://schemas.openxmlformats.org/drawingml/2006/main" noChangeAspect="1"/>
+          </wp:cNvGraphicFramePr>
+          <a:graphic xmlns:a="http://schemas.openxmlformats.org/drawingml/2006/main">
+            <a:graphicData uri="http://schemas.openxmlformats.org/drawingml/2006/picture">
+              <pic:pic xmlns:pic="http://schemas.openxmlformats.org/drawingml/2006/picture">
+                <pic:nvPicPr>
+                  <pic:cNvPr id="1464157343" name="Picture 1" descr="A picture containing font, screenshot, black, graphics&#10;&#10;Description automatically generated"/>
+                  <pic:cNvPicPr/>
+                </pic:nvPicPr>
+                <pic:blipFill>
+                  <a:blip r:embed="rId1">
+                    <a:extLst>
+                      <a:ext uri="{28A0092B-C50C-407E-A947-70E740481C1C}">
+                        <a14:useLocalDpi xmlns:a14="http://schemas.microsoft.com/office/drawing/2010/main" val="0"/>
+                      </a:ext>
+                    </a:extLst>
+                  </a:blip>
+                  <a:stretch>
+                    <a:fillRect/>
+                  </a:stretch>
+                </pic:blipFill>
+                <pic:spPr>
+                  <a:xfrm>
+                    <a:off x="0" y="0"/>
+                    <a:ext cx="922709" cy="333200"/>
+                  </a:xfrm>
+                  <a:prstGeom prst="rect">
+                    <a:avLst/>
+                  </a:prstGeom>
+                </pic:spPr>
+              </pic:pic>
+            </a:graphicData>
+          </a:graphic>
+        </wp:inline>
+      </w:drawing>
+    </w:r>
+    <w:r>
+      <w:rPr>
+        <w:color w:val="000000" w:themeColor="text1"/>
       </w:rPr>
       <w:tab/>
     </w:r>
@@ -688,7 +752,7 @@
       <w:fldChar w:fldCharType="separate"/>
     </w:r>
     <w:r>
-      <w:t>6</w:t>
+      <w:t>2</w:t>
     </w:r>
     <w:r>
       <w:fldChar w:fldCharType="end"/>
@@ -706,10 +770,76 @@
       <w:fldChar w:fldCharType="separate"/>
     </w:r>
     <w:r>
-      <w:t>17</w:t>
+      <w:t>19</w:t>
     </w:r>
     <w:r>
       <w:fldChar w:fldCharType="end"/>
+    </w:r>
+    <w:r>
+      <w:tab/>
+    </w:r>
+    <w:r>
+      <w:tab/>
+    </w:r>
+    <w:r>
+      <w:t>motenanthelp.org</w:t>
+    </w:r>
+  </w:p>
+</w:ftr>
+</file>
+
+<file path=word/footer3.xml><?xml version="1.0" encoding="utf-8"?>
+<w:ftr xmlns:wpc="http://schemas.microsoft.com/office/word/2010/wordprocessingCanvas" xmlns:cx="http://schemas.microsoft.com/office/drawing/2014/chartex" xmlns:cx1="http://schemas.microsoft.com/office/drawing/2015/9/8/chartex" xmlns:cx2="http://schemas.microsoft.com/office/drawing/2015/10/21/chartex" xmlns:cx3="http://schemas.microsoft.com/office/drawing/2016/5/9/chartex" xmlns:cx4="http://schemas.microsoft.com/office/drawing/2016/5/10/chartex" xmlns:cx5="http://schemas.microsoft.com/office/drawing/2016/5/11/chartex" xmlns:cx6="http://schemas.microsoft.com/office/drawing/2016/5/12/chartex" xmlns:cx7="http://schemas.microsoft.com/office/drawing/2016/5/13/chartex" xmlns:cx8="http://schemas.microsoft.com/office/drawing/2016/5/14/chartex" xmlns:mc="http://schemas.openxmlformats.org/markup-compatibility/2006" xmlns:aink="http://schemas.microsoft.com/office/drawing/2016/ink" xmlns:am3d="http://schemas.microsoft.com/office/drawing/2017/model3d" xmlns:o="urn:schemas-microsoft-com:office:office" xmlns:oel="http://schemas.microsoft.com/office/2019/extlst" xmlns:r="http://schemas.openxmlformats.org/officeDocument/2006/relationships" xmlns:m="http://schemas.openxmlformats.org/officeDocument/2006/math" xmlns:v="urn:schemas-microsoft-com:vml" xmlns:wp14="http://schemas.microsoft.com/office/word/2010/wordprocessingDrawing" xmlns:wp="http://schemas.openxmlformats.org/drawingml/2006/wordprocessingDrawing" xmlns:w10="urn:schemas-microsoft-com:office:word" xmlns:w="http://schemas.openxmlformats.org/wordprocessingml/2006/main" xmlns:w14="http://schemas.microsoft.com/office/word/2010/wordml" xmlns:w15="http://schemas.microsoft.com/office/word/2012/wordml" xmlns:w16cex="http://schemas.microsoft.com/office/word/2018/wordml/cex" xmlns:w16cid="http://schemas.microsoft.com/office/word/2016/wordml/cid" xmlns:w16="http://schemas.microsoft.com/office/word/2018/wordml" xmlns:w16sdtdh="http://schemas.microsoft.com/office/word/2020/wordml/sdtdatahash" xmlns:w16se="http://schemas.microsoft.com/office/word/2015/wordml/symex" xmlns:wpg="http://schemas.microsoft.com/office/word/2010/wordprocessingGroup" xmlns:wpi="http://schemas.microsoft.com/office/word/2010/wordprocessingInk" xmlns:wne="http://schemas.microsoft.com/office/word/2006/wordml" xmlns:wps="http://schemas.microsoft.com/office/word/2010/wordprocessingShape" mc:Ignorable="w14 w15 w16se w16cid w16 w16cex w16sdtdh wp14">
+  <w:p>
+    <w:pPr>
+      <w:pStyle w:val="Footer"/>
+      <w:ind w:left="-720"/>
+    </w:pPr>
+  </w:p>
+  <w:p>
+    <w:pPr>
+      <w:pStyle w:val="Footer"/>
+      <w:ind w:left="-720"/>
+    </w:pPr>
+    <w:r>
+      <w:tab/>
+    </w:r>
+    <w:r>
+      <w:fldChar w:fldCharType="begin"/>
+    </w:r>
+    <w:r>
+      <w:instrText>PAGE</w:instrText>
+    </w:r>
+    <w:r>
+      <w:fldChar w:fldCharType="separate"/>
+    </w:r>
+    <w:r>
+      <w:t>1</w:t>
+    </w:r>
+    <w:r>
+      <w:fldChar w:fldCharType="end"/>
+    </w:r>
+    <w:r>
+      <w:t xml:space="preserve"> of </w:t>
+    </w:r>
+    <w:r>
+      <w:fldChar w:fldCharType="begin"/>
+    </w:r>
+    <w:r>
+      <w:instrText>NUMPAGES</w:instrText>
+    </w:r>
+    <w:r>
+      <w:fldChar w:fldCharType="separate"/>
+    </w:r>
+    <w:r>
+      <w:t>19</w:t>
+    </w:r>
+    <w:r>
+      <w:fldChar w:fldCharType="end"/>
+    </w:r>
+    <w:r>
+      <w:tab/>
+      <w:t>motenanthelp.org</w:t>
     </w:r>
   </w:p>
 </w:ftr>
@@ -739,18 +869,18 @@
   <w:p>
     <w:pPr>
       <w:pStyle w:val="Header"/>
-    </w:pPr>
-  </w:p>
-  <w:p>
-    <w:pPr>
-      <w:pStyle w:val="Header"/>
+      <w:tabs>
+        <w:tab w:val="clear" w:pos="4680"/>
+        <w:tab w:val="clear" w:pos="9360"/>
+        <w:tab w:val="center" w:pos="4500"/>
+      </w:tabs>
     </w:pPr>
     <w:r>
       <w:drawing>
-        <wp:inline distT="0" distB="0" distL="0" distR="0" wp14:anchorId="029A588E" wp14:editId="4C32A482">
+        <wp:inline distT="0" distB="0" distL="0" distR="0" wp14:anchorId="64CEB5F0" wp14:editId="6926A847">
           <wp:extent cx="1526224" cy="551136"/>
           <wp:effectExtent l="0" t="0" r="0" b="0"/>
-          <wp:docPr id="1464157343" name="Picture 1" descr="A picture containing font, screenshot, black, graphics&#10;&#10;Description automatically generated"/>
+          <wp:docPr id="1238457847" name="Picture 1" descr="A picture containing font, screenshot, black, graphics&#10;&#10;Description automatically generated"/>
           <wp:cNvGraphicFramePr>
             <a:graphicFrameLocks xmlns:a="http://schemas.openxmlformats.org/drawingml/2006/main" noChangeAspect="1"/>
           </wp:cNvGraphicFramePr>
@@ -788,14 +918,13 @@
         </wp:inline>
       </w:drawing>
     </w:r>
+    <w:r>
+      <w:tab/>
+    </w:r>
   </w:p>
   <w:p>
     <w:pPr>
       <w:pStyle w:val="Header"/>
-      <w:rPr>
-        <w:sz w:val="20"/>
-        <w:szCs w:val="20"/>
-      </w:rPr>
     </w:pPr>
   </w:p>
 </w:hdr>
@@ -2004,7 +2133,6 @@
   <w:style w:type="character" w:default="1" w:styleId="DefaultParagraphFont">
     <w:name w:val="Default Paragraph Font"/>
     <w:uiPriority w:val="1"/>
-    <w:semiHidden/>
     <w:unhideWhenUsed/>
   </w:style>
   <w:style w:type="table" w:default="1" w:styleId="TableNormal">
